--- a/仿真思路.docx
+++ b/仿真思路.docx
@@ -36,7 +36,6 @@
       <w:pPr>
         <w:ind w:firstLineChars="200" w:firstLine="420"/>
         <w:rPr>
-          <w:rFonts w:hint="eastAsia"/>
           <w:color w:val="FF0000"/>
         </w:rPr>
       </w:pPr>
@@ -94,7 +93,6 @@
       <w:pPr>
         <w:ind w:firstLineChars="200" w:firstLine="420"/>
         <w:rPr>
-          <w:rFonts w:hint="eastAsia"/>
           <w:color w:val="FF0000"/>
         </w:rPr>
       </w:pPr>
@@ -199,14 +197,7 @@
           <w:rFonts w:hint="eastAsia"/>
           <w:color w:val="FF0000"/>
         </w:rPr>
-        <w:t>度的时候，就是</w:t>
-      </w:r>
-      <w:r>
-        <w:rPr>
-          <w:rFonts w:hint="eastAsia"/>
-          <w:color w:val="FF0000"/>
-        </w:rPr>
-        <w:t>西经</w:t>
+        <w:t>度的时候，就是西经</w:t>
       </w:r>
       <m:oMath>
         <m:r>
@@ -217,27 +208,7 @@
             <w:rFonts w:ascii="Cambria Math" w:hAnsi="Cambria Math"/>
             <w:color w:val="FF0000"/>
           </w:rPr>
-          <m:t>(360-</m:t>
-        </m:r>
-        <m:r>
-          <m:rPr>
-            <m:sty m:val="p"/>
-          </m:rPr>
-          <w:rPr>
-            <w:rFonts w:ascii="Cambria Math" w:hAnsi="Cambria Math"/>
-            <w:color w:val="FF0000"/>
-          </w:rPr>
-          <m:t>φ</m:t>
-        </m:r>
-        <m:r>
-          <m:rPr>
-            <m:sty m:val="p"/>
-          </m:rPr>
-          <w:rPr>
-            <w:rFonts w:ascii="Cambria Math" w:hAnsi="Cambria Math"/>
-            <w:color w:val="FF0000"/>
-          </w:rPr>
-          <m:t>)</m:t>
+          <m:t>(360-φ)</m:t>
         </m:r>
       </m:oMath>
       <w:r>
@@ -245,21 +216,13 @@
           <w:rFonts w:hint="eastAsia"/>
           <w:color w:val="FF0000"/>
         </w:rPr>
-        <w:t>度</w:t>
-      </w:r>
-      <w:r>
-        <w:rPr>
-          <w:rFonts w:hint="eastAsia"/>
-          <w:color w:val="FF0000"/>
-        </w:rPr>
-        <w:t>。</w:t>
+        <w:t>度。</w:t>
       </w:r>
     </w:p>
     <w:p>
       <w:pPr>
         <w:ind w:firstLineChars="200" w:firstLine="420"/>
         <w:rPr>
-          <w:rFonts w:hint="eastAsia"/>
           <w:color w:val="FF0000"/>
         </w:rPr>
       </w:pPr>
@@ -316,7 +279,6 @@
     <w:p>
       <w:pPr>
         <w:rPr>
-          <w:rFonts w:hint="eastAsia"/>
           <w:b/>
           <w:color w:val="000000" w:themeColor="text1"/>
           <w:sz w:val="22"/>
@@ -444,13 +406,7 @@
         <w:rPr>
           <w:rFonts w:hint="eastAsia"/>
         </w:rPr>
-        <w:t>度）</w:t>
-      </w:r>
-      <w:r>
-        <w:rPr>
-          <w:rFonts w:hint="eastAsia"/>
-        </w:rPr>
-        <w:t>，</w:t>
+        <w:t>度），</w:t>
       </w:r>
       <w:r>
         <w:rPr>
@@ -502,9 +458,6 @@
     <w:p>
       <w:pPr>
         <w:pStyle w:val="a3"/>
-        <w:rPr>
-          <w:rFonts w:hint="eastAsia"/>
-        </w:rPr>
       </w:pPr>
       <w:r>
         <w:rPr>
@@ -552,15 +505,24 @@
     <w:p>
       <w:pPr>
         <w:pStyle w:val="a3"/>
-        <w:rPr>
-          <w:rFonts w:hint="eastAsia"/>
-        </w:rPr>
       </w:pPr>
       <w:r>
         <w:rPr>
           <w:rFonts w:hint="eastAsia"/>
         </w:rPr>
-        <w:t>在本次仿真中，假设飞机的运行高度为</w:t>
+        <w:t>在本次仿真中，假设</w:t>
+      </w:r>
+      <w:r>
+        <w:rPr>
+          <w:rFonts w:hint="eastAsia"/>
+        </w:rPr>
+        <w:t>单架</w:t>
+      </w:r>
+      <w:r>
+        <w:rPr>
+          <w:rFonts w:hint="eastAsia"/>
+        </w:rPr>
+        <w:t>飞机的运行高度为</w:t>
       </w:r>
       <w:r>
         <w:rPr>
@@ -673,10 +635,14 @@
         <w:t>后，飞机位置为：</w:t>
       </w:r>
     </w:p>
+    <w:p/>
     <w:p>
       <w:pPr>
         <w:pStyle w:val="a3"/>
         <w:ind w:firstLine="480"/>
+        <w:rPr>
+          <w:sz w:val="24"/>
+        </w:rPr>
       </w:pPr>
       <m:oMathPara>
         <m:oMath>
@@ -707,7 +673,7 @@
                       <w:rFonts w:ascii="Cambria Math" w:hAnsi="Cambria Math"/>
                       <w:sz w:val="24"/>
                     </w:rPr>
-                    <m:t>lat</m:t>
+                    <m:t>v</m:t>
                   </m:r>
                   <m:d>
                     <m:dPr>
@@ -742,6 +708,236 @@
                         <w:rPr>
                           <w:rFonts w:ascii="Cambria Math" w:hAnsi="Cambria Math"/>
                           <w:i/>
+                          <w:sz w:val="24"/>
+                        </w:rPr>
+                      </m:ctrlPr>
+                    </m:sSubPr>
+                    <m:e>
+                      <m:r>
+                        <w:rPr>
+                          <w:rFonts w:ascii="Cambria Math" w:hAnsi="Cambria Math"/>
+                          <w:sz w:val="24"/>
+                        </w:rPr>
+                        <m:t>v</m:t>
+                      </m:r>
+                    </m:e>
+                    <m:sub>
+                      <m:r>
+                        <w:rPr>
+                          <w:rFonts w:ascii="Cambria Math" w:hAnsi="Cambria Math"/>
+                          <w:sz w:val="24"/>
+                        </w:rPr>
+                        <m:t>0</m:t>
+                      </m:r>
+                    </m:sub>
+                  </m:sSub>
+                  <m:r>
+                    <w:rPr>
+                      <w:rFonts w:ascii="Cambria Math" w:hAnsi="Cambria Math"/>
+                      <w:sz w:val="24"/>
+                    </w:rPr>
+                    <m:t>+at</m:t>
+                  </m:r>
+                  <m:ctrlPr>
+                    <w:rPr>
+                      <w:rFonts w:ascii="Cambria Math" w:eastAsia="Cambria Math" w:hAnsi="Cambria Math" w:cs="Cambria Math"/>
+                      <w:i/>
+                      <w:sz w:val="24"/>
+                    </w:rPr>
+                  </m:ctrlPr>
+                </m:e>
+                <m:e>
+                  <m:r>
+                    <w:rPr>
+                      <w:rFonts w:ascii="Cambria Math" w:eastAsia="Cambria Math" w:hAnsi="Cambria Math" w:cs="Cambria Math"/>
+                      <w:sz w:val="24"/>
+                    </w:rPr>
+                    <m:t>h</m:t>
+                  </m:r>
+                  <m:d>
+                    <m:dPr>
+                      <m:ctrlPr>
+                        <w:rPr>
+                          <w:rFonts w:ascii="Cambria Math" w:eastAsia="Cambria Math" w:hAnsi="Cambria Math" w:cs="Cambria Math"/>
+                          <w:i/>
+                          <w:sz w:val="24"/>
+                        </w:rPr>
+                      </m:ctrlPr>
+                    </m:dPr>
+                    <m:e>
+                      <m:r>
+                        <w:rPr>
+                          <w:rFonts w:ascii="Cambria Math" w:eastAsia="Cambria Math" w:hAnsi="Cambria Math" w:cs="Cambria Math"/>
+                          <w:sz w:val="24"/>
+                        </w:rPr>
+                        <m:t>t</m:t>
+                      </m:r>
+                    </m:e>
+                  </m:d>
+                  <m:r>
+                    <w:rPr>
+                      <w:rFonts w:ascii="Cambria Math" w:eastAsia="Cambria Math" w:hAnsi="Cambria Math" w:cs="Cambria Math"/>
+                      <w:sz w:val="24"/>
+                    </w:rPr>
+                    <m:t xml:space="preserve">= </m:t>
+                  </m:r>
+                  <m:sSub>
+                    <m:sSubPr>
+                      <m:ctrlPr>
+                        <w:rPr>
+                          <w:rFonts w:ascii="Cambria Math" w:eastAsia="Cambria Math" w:hAnsi="Cambria Math" w:cs="Cambria Math"/>
+                          <w:i/>
+                          <w:sz w:val="24"/>
+                        </w:rPr>
+                      </m:ctrlPr>
+                    </m:sSubPr>
+                    <m:e>
+                      <m:r>
+                        <w:rPr>
+                          <w:rFonts w:ascii="Cambria Math" w:eastAsia="Cambria Math" w:hAnsi="Cambria Math" w:cs="Cambria Math"/>
+                          <w:sz w:val="24"/>
+                        </w:rPr>
+                        <m:t>h</m:t>
+                      </m:r>
+                    </m:e>
+                    <m:sub>
+                      <m:r>
+                        <w:rPr>
+                          <w:rFonts w:ascii="Cambria Math" w:eastAsia="Cambria Math" w:hAnsi="Cambria Math" w:cs="Cambria Math"/>
+                          <w:sz w:val="24"/>
+                        </w:rPr>
+                        <m:t>0</m:t>
+                      </m:r>
+                    </m:sub>
+                  </m:sSub>
+                  <m:r>
+                    <w:rPr>
+                      <w:rFonts w:ascii="Cambria Math" w:eastAsia="Cambria Math" w:hAnsi="Cambria Math" w:cs="Cambria Math"/>
+                      <w:sz w:val="24"/>
+                    </w:rPr>
+                    <m:t>+(</m:t>
+                  </m:r>
+                  <m:sSub>
+                    <m:sSubPr>
+                      <m:ctrlPr>
+                        <w:rPr>
+                          <w:rFonts w:ascii="Cambria Math" w:eastAsia="Cambria Math" w:hAnsi="Cambria Math" w:cs="Cambria Math"/>
+                          <w:i/>
+                          <w:sz w:val="24"/>
+                        </w:rPr>
+                      </m:ctrlPr>
+                    </m:sSubPr>
+                    <m:e>
+                      <m:r>
+                        <w:rPr>
+                          <w:rFonts w:ascii="Cambria Math" w:eastAsia="Cambria Math" w:hAnsi="Cambria Math" w:cs="Cambria Math"/>
+                          <w:sz w:val="24"/>
+                        </w:rPr>
+                        <m:t>v</m:t>
+                      </m:r>
+                    </m:e>
+                    <m:sub>
+                      <m:r>
+                        <w:rPr>
+                          <w:rFonts w:ascii="Cambria Math" w:eastAsia="Cambria Math" w:hAnsi="Cambria Math" w:cs="Cambria Math"/>
+                          <w:sz w:val="24"/>
+                        </w:rPr>
+                        <m:t>0</m:t>
+                      </m:r>
+                    </m:sub>
+                  </m:sSub>
+                  <m:r>
+                    <w:rPr>
+                      <w:rFonts w:ascii="Cambria Math" w:eastAsia="Cambria Math" w:hAnsi="Cambria Math" w:cs="Cambria Math"/>
+                      <w:sz w:val="24"/>
+                    </w:rPr>
+                    <m:t>t+1/2a</m:t>
+                  </m:r>
+                  <m:sSup>
+                    <m:sSupPr>
+                      <m:ctrlPr>
+                        <w:rPr>
+                          <w:rFonts w:ascii="Cambria Math" w:eastAsia="Cambria Math" w:hAnsi="Cambria Math" w:cs="Cambria Math"/>
+                          <w:i/>
+                          <w:sz w:val="24"/>
+                        </w:rPr>
+                      </m:ctrlPr>
+                    </m:sSupPr>
+                    <m:e>
+                      <m:r>
+                        <w:rPr>
+                          <w:rFonts w:ascii="Cambria Math" w:eastAsia="Cambria Math" w:hAnsi="Cambria Math" w:cs="Cambria Math"/>
+                          <w:sz w:val="24"/>
+                        </w:rPr>
+                        <m:t>t</m:t>
+                      </m:r>
+                    </m:e>
+                    <m:sup>
+                      <m:r>
+                        <w:rPr>
+                          <w:rFonts w:ascii="Cambria Math" w:eastAsia="Cambria Math" w:hAnsi="Cambria Math" w:cs="Cambria Math"/>
+                          <w:sz w:val="24"/>
+                        </w:rPr>
+                        <m:t>2</m:t>
+                      </m:r>
+                    </m:sup>
+                  </m:sSup>
+                  <m:r>
+                    <w:rPr>
+                      <w:rFonts w:ascii="Cambria Math" w:eastAsia="Cambria Math" w:hAnsi="Cambria Math" w:cs="Cambria Math"/>
+                      <w:sz w:val="24"/>
+                    </w:rPr>
+                    <m:t>)sinφ</m:t>
+                  </m:r>
+                  <m:ctrlPr>
+                    <w:rPr>
+                      <w:rFonts w:ascii="Cambria Math" w:eastAsia="Cambria Math" w:hAnsi="Cambria Math" w:cs="Cambria Math"/>
+                      <w:i/>
+                      <w:sz w:val="24"/>
+                    </w:rPr>
+                  </m:ctrlPr>
+                </m:e>
+                <m:e>
+                  <m:r>
+                    <w:rPr>
+                      <w:rFonts w:ascii="Cambria Math" w:hAnsi="Cambria Math"/>
+                      <w:sz w:val="24"/>
+                    </w:rPr>
+                    <m:t>lat</m:t>
+                  </m:r>
+                  <m:d>
+                    <m:dPr>
+                      <m:ctrlPr>
+                        <w:rPr>
+                          <w:rFonts w:ascii="Cambria Math" w:hAnsi="Cambria Math"/>
+                          <w:i/>
+                          <w:sz w:val="24"/>
+                        </w:rPr>
+                      </m:ctrlPr>
+                    </m:dPr>
+                    <m:e>
+                      <m:r>
+                        <w:rPr>
+                          <w:rFonts w:ascii="Cambria Math" w:hAnsi="Cambria Math"/>
+                          <w:sz w:val="24"/>
+                        </w:rPr>
+                        <m:t>t</m:t>
+                      </m:r>
+                    </m:e>
+                  </m:d>
+                  <m:r>
+                    <w:rPr>
+                      <w:rFonts w:ascii="Cambria Math" w:hAnsi="Cambria Math"/>
+                      <w:sz w:val="24"/>
+                    </w:rPr>
+                    <m:t xml:space="preserve">= </m:t>
+                  </m:r>
+                  <m:sSub>
+                    <m:sSubPr>
+                      <m:ctrlPr>
+                        <w:rPr>
+                          <w:rFonts w:ascii="Cambria Math" w:hAnsi="Cambria Math"/>
+                          <w:i/>
                         </w:rPr>
                       </m:ctrlPr>
                     </m:sSubPr>
@@ -788,7 +984,39 @@
                           <w:rFonts w:ascii="Cambria Math" w:hAnsi="Cambria Math"/>
                           <w:sz w:val="24"/>
                         </w:rPr>
-                        <m:t>v*cosθ</m:t>
+                        <m:t>v</m:t>
+                      </m:r>
+                      <m:d>
+                        <m:dPr>
+                          <m:ctrlPr>
+                            <w:rPr>
+                              <w:rFonts w:ascii="Cambria Math" w:hAnsi="Cambria Math"/>
+                              <w:sz w:val="24"/>
+                            </w:rPr>
+                          </m:ctrlPr>
+                        </m:dPr>
+                        <m:e>
+                          <m:r>
+                            <m:rPr>
+                              <m:sty m:val="p"/>
+                            </m:rPr>
+                            <w:rPr>
+                              <w:rFonts w:ascii="Cambria Math" w:hAnsi="Cambria Math"/>
+                              <w:sz w:val="24"/>
+                            </w:rPr>
+                            <m:t>t</m:t>
+                          </m:r>
+                        </m:e>
+                      </m:d>
+                      <m:r>
+                        <m:rPr>
+                          <m:sty m:val="p"/>
+                        </m:rPr>
+                        <w:rPr>
+                          <w:rFonts w:ascii="Cambria Math" w:hAnsi="Cambria Math"/>
+                          <w:sz w:val="24"/>
+                        </w:rPr>
+                        <m:t>*cosφ*cosθ</m:t>
                       </m:r>
                     </m:num>
                     <m:den>
@@ -923,7 +1151,7 @@
                           <w:rFonts w:ascii="Cambria Math" w:hAnsi="Cambria Math"/>
                           <w:sz w:val="24"/>
                         </w:rPr>
-                        <m:t>v*sinθ</m:t>
+                        <m:t>v*cosφ*sinθ</m:t>
                       </m:r>
                     </m:num>
                     <m:den>
@@ -998,51 +1226,871 @@
                   </m:r>
                 </m:e>
                 <m:e>
+                  <m:sSub>
+                    <m:sSubPr>
+                      <m:ctrlPr>
+                        <w:rPr>
+                          <w:rFonts w:ascii="Cambria Math" w:hAnsi="Cambria Math"/>
+                          <w:i/>
+                          <w:sz w:val="24"/>
+                        </w:rPr>
+                      </m:ctrlPr>
+                    </m:sSubPr>
+                    <m:e>
+                      <m:r>
+                        <w:rPr>
+                          <w:rFonts w:ascii="Cambria Math" w:hAnsi="Cambria Math"/>
+                          <w:sz w:val="24"/>
+                        </w:rPr>
+                        <m:t>v</m:t>
+                      </m:r>
+                    </m:e>
+                    <m:sub>
+                      <m:r>
+                        <w:rPr>
+                          <w:rFonts w:ascii="Cambria Math" w:hAnsi="Cambria Math"/>
+                          <w:sz w:val="24"/>
+                        </w:rPr>
+                        <m:t>c</m:t>
+                      </m:r>
+                    </m:sub>
+                  </m:sSub>
                   <m:r>
                     <w:rPr>
                       <w:rFonts w:ascii="Cambria Math" w:hAnsi="Cambria Math"/>
                       <w:sz w:val="24"/>
                     </w:rPr>
-                    <m:t xml:space="preserve">h= </m:t>
+                    <m:t>=v(t)sinφ</m:t>
                   </m:r>
-                  <m:sSub>
-                    <m:sSubPr>
-                      <m:ctrlPr>
-                        <w:rPr>
-                          <w:rFonts w:ascii="Cambria Math" w:hAnsi="Cambria Math"/>
-                          <w:i/>
-                          <w:sz w:val="24"/>
-                        </w:rPr>
-                      </m:ctrlPr>
-                    </m:sSubPr>
-                    <m:e>
-                      <m:r>
-                        <w:rPr>
-                          <w:rFonts w:ascii="Cambria Math" w:hAnsi="Cambria Math"/>
-                          <w:sz w:val="24"/>
-                        </w:rPr>
-                        <m:t>h</m:t>
-                      </m:r>
-                    </m:e>
-                    <m:sub>
-                      <m:r>
-                        <w:rPr>
-                          <w:rFonts w:ascii="Cambria Math" w:hAnsi="Cambria Math"/>
-                          <w:sz w:val="24"/>
-                        </w:rPr>
-                        <m:t>0</m:t>
-                      </m:r>
-                    </m:sub>
-                  </m:sSub>
                 </m:e>
               </m:eqArr>
             </m:e>
           </m:d>
-          <m:r>
-            <w:br/>
-          </m:r>
         </m:oMath>
       </m:oMathPara>
+    </w:p>
+    <w:p>
+      <w:pPr>
+        <w:pStyle w:val="a3"/>
+        <w:ind w:firstLine="480"/>
+      </w:pPr>
+      <w:r>
+        <w:rPr>
+          <w:rFonts w:hint="eastAsia"/>
+          <w:sz w:val="24"/>
+        </w:rPr>
+        <w:t>播报规则：</w:t>
+      </w:r>
+      <w:r>
+        <w:rPr>
+          <w:sz w:val="24"/>
+        </w:rPr>
+        <w:br/>
+      </w:r>
+    </w:p>
+    <w:tbl>
+      <w:tblPr>
+        <w:tblStyle w:val="a7"/>
+        <w:tblW w:w="0" w:type="auto"/>
+        <w:tblLook w:val="04A0" w:firstRow="1" w:lastRow="0" w:firstColumn="1" w:lastColumn="0" w:noHBand="0" w:noVBand="1"/>
+      </w:tblPr>
+      <w:tblGrid>
+        <w:gridCol w:w="2130"/>
+        <w:gridCol w:w="2130"/>
+        <w:gridCol w:w="2131"/>
+        <w:gridCol w:w="2131"/>
+      </w:tblGrid>
+      <w:tr>
+        <w:tc>
+          <w:tcPr>
+            <w:tcW w:w="2130" w:type="dxa"/>
+          </w:tcPr>
+          <w:p>
+            <w:pPr>
+              <w:pStyle w:val="a3"/>
+              <w:spacing w:line="400" w:lineRule="exact"/>
+              <w:ind w:firstLineChars="0" w:firstLine="0"/>
+              <w:rPr>
+                <w:sz w:val="24"/>
+                <w:szCs w:val="24"/>
+              </w:rPr>
+            </w:pPr>
+          </w:p>
+        </w:tc>
+        <w:tc>
+          <w:tcPr>
+            <w:tcW w:w="2130" w:type="dxa"/>
+          </w:tcPr>
+          <w:p>
+            <w:pPr>
+              <w:pStyle w:val="a3"/>
+              <w:spacing w:line="400" w:lineRule="exact"/>
+              <w:ind w:firstLineChars="0" w:firstLine="0"/>
+              <w:rPr>
+                <w:sz w:val="24"/>
+                <w:szCs w:val="24"/>
+              </w:rPr>
+            </w:pPr>
+            <w:r>
+              <w:rPr>
+                <w:rFonts w:hint="eastAsia"/>
+                <w:sz w:val="24"/>
+                <w:szCs w:val="24"/>
+              </w:rPr>
+              <w:t>传输时间的间隔</w:t>
+            </w:r>
+          </w:p>
+        </w:tc>
+        <w:tc>
+          <w:tcPr>
+            <w:tcW w:w="2131" w:type="dxa"/>
+          </w:tcPr>
+          <w:p>
+            <w:pPr>
+              <w:pStyle w:val="a3"/>
+              <w:spacing w:line="400" w:lineRule="exact"/>
+              <w:ind w:firstLineChars="0" w:firstLine="0"/>
+              <w:rPr>
+                <w:sz w:val="24"/>
+                <w:szCs w:val="24"/>
+              </w:rPr>
+            </w:pPr>
+            <w:r>
+              <w:rPr>
+                <w:rFonts w:hint="eastAsia"/>
+                <w:sz w:val="24"/>
+                <w:szCs w:val="24"/>
+              </w:rPr>
+              <w:t>每秒平均</w:t>
+            </w:r>
+            <w:proofErr w:type="gramStart"/>
+            <w:r>
+              <w:rPr>
+                <w:rFonts w:hint="eastAsia"/>
+                <w:sz w:val="24"/>
+                <w:szCs w:val="24"/>
+              </w:rPr>
+              <w:t>报文数</w:t>
+            </w:r>
+            <w:proofErr w:type="gramEnd"/>
+          </w:p>
+        </w:tc>
+        <w:tc>
+          <w:tcPr>
+            <w:tcW w:w="2131" w:type="dxa"/>
+          </w:tcPr>
+          <w:p>
+            <w:pPr>
+              <w:pStyle w:val="a3"/>
+              <w:spacing w:line="400" w:lineRule="exact"/>
+              <w:ind w:firstLineChars="0" w:firstLine="0"/>
+              <w:rPr>
+                <w:sz w:val="24"/>
+                <w:szCs w:val="24"/>
+              </w:rPr>
+            </w:pPr>
+            <w:r>
+              <w:rPr>
+                <w:rFonts w:hint="eastAsia"/>
+                <w:sz w:val="24"/>
+                <w:szCs w:val="24"/>
+              </w:rPr>
+              <w:t>60</w:t>
+            </w:r>
+            <w:r>
+              <w:rPr>
+                <w:rFonts w:hint="eastAsia"/>
+                <w:sz w:val="24"/>
+                <w:szCs w:val="24"/>
+              </w:rPr>
+              <w:t>秒内发送数目</w:t>
+            </w:r>
+          </w:p>
+        </w:tc>
+      </w:tr>
+      <w:tr>
+        <w:tc>
+          <w:tcPr>
+            <w:tcW w:w="2130" w:type="dxa"/>
+          </w:tcPr>
+          <w:p>
+            <w:pPr>
+              <w:pStyle w:val="a3"/>
+              <w:spacing w:line="400" w:lineRule="exact"/>
+              <w:ind w:firstLineChars="0" w:firstLine="0"/>
+              <w:rPr>
+                <w:sz w:val="24"/>
+                <w:szCs w:val="24"/>
+              </w:rPr>
+            </w:pPr>
+            <w:r>
+              <w:rPr>
+                <w:rFonts w:hint="eastAsia"/>
+                <w:sz w:val="24"/>
+                <w:szCs w:val="24"/>
+              </w:rPr>
+              <w:t>空中位置消息</w:t>
+            </w:r>
+          </w:p>
+        </w:tc>
+        <w:tc>
+          <w:tcPr>
+            <w:tcW w:w="2130" w:type="dxa"/>
+          </w:tcPr>
+          <w:p>
+            <w:pPr>
+              <w:pStyle w:val="a3"/>
+              <w:spacing w:line="400" w:lineRule="exact"/>
+              <w:ind w:firstLineChars="0" w:firstLine="0"/>
+              <w:rPr>
+                <w:sz w:val="24"/>
+                <w:szCs w:val="24"/>
+              </w:rPr>
+            </w:pPr>
+            <w:r>
+              <w:rPr>
+                <w:rFonts w:hint="eastAsia"/>
+                <w:sz w:val="24"/>
+                <w:szCs w:val="24"/>
+              </w:rPr>
+              <w:t>0.5</w:t>
+            </w:r>
+          </w:p>
+        </w:tc>
+        <w:tc>
+          <w:tcPr>
+            <w:tcW w:w="2131" w:type="dxa"/>
+          </w:tcPr>
+          <w:p>
+            <w:pPr>
+              <w:pStyle w:val="a3"/>
+              <w:spacing w:line="400" w:lineRule="exact"/>
+              <w:ind w:firstLineChars="0" w:firstLine="0"/>
+              <w:rPr>
+                <w:sz w:val="24"/>
+                <w:szCs w:val="24"/>
+              </w:rPr>
+            </w:pPr>
+            <w:r>
+              <w:rPr>
+                <w:rFonts w:hint="eastAsia"/>
+                <w:sz w:val="24"/>
+                <w:szCs w:val="24"/>
+              </w:rPr>
+              <w:t>2</w:t>
+            </w:r>
+          </w:p>
+        </w:tc>
+        <w:tc>
+          <w:tcPr>
+            <w:tcW w:w="2131" w:type="dxa"/>
+          </w:tcPr>
+          <w:p>
+            <w:pPr>
+              <w:pStyle w:val="a3"/>
+              <w:spacing w:line="400" w:lineRule="exact"/>
+              <w:ind w:firstLineChars="0" w:firstLine="0"/>
+              <w:rPr>
+                <w:sz w:val="24"/>
+                <w:szCs w:val="24"/>
+              </w:rPr>
+            </w:pPr>
+            <w:r>
+              <w:rPr>
+                <w:rFonts w:hint="eastAsia"/>
+                <w:sz w:val="24"/>
+                <w:szCs w:val="24"/>
+              </w:rPr>
+              <w:t>120</w:t>
+            </w:r>
+          </w:p>
+        </w:tc>
+      </w:tr>
+      <w:tr>
+        <w:tc>
+          <w:tcPr>
+            <w:tcW w:w="2130" w:type="dxa"/>
+          </w:tcPr>
+          <w:p>
+            <w:pPr>
+              <w:pStyle w:val="a3"/>
+              <w:spacing w:line="400" w:lineRule="exact"/>
+              <w:ind w:firstLineChars="0" w:firstLine="0"/>
+              <w:rPr>
+                <w:sz w:val="24"/>
+                <w:szCs w:val="24"/>
+              </w:rPr>
+            </w:pPr>
+            <w:r>
+              <w:rPr>
+                <w:rFonts w:hint="eastAsia"/>
+                <w:sz w:val="24"/>
+                <w:szCs w:val="24"/>
+              </w:rPr>
+              <w:t>空中速度消息</w:t>
+            </w:r>
+          </w:p>
+        </w:tc>
+        <w:tc>
+          <w:tcPr>
+            <w:tcW w:w="2130" w:type="dxa"/>
+          </w:tcPr>
+          <w:p>
+            <w:pPr>
+              <w:pStyle w:val="a3"/>
+              <w:spacing w:line="400" w:lineRule="exact"/>
+              <w:ind w:firstLineChars="0" w:firstLine="0"/>
+              <w:rPr>
+                <w:sz w:val="24"/>
+                <w:szCs w:val="24"/>
+              </w:rPr>
+            </w:pPr>
+            <w:r>
+              <w:rPr>
+                <w:rFonts w:hint="eastAsia"/>
+                <w:sz w:val="24"/>
+                <w:szCs w:val="24"/>
+              </w:rPr>
+              <w:t>0.5</w:t>
+            </w:r>
+          </w:p>
+        </w:tc>
+        <w:tc>
+          <w:tcPr>
+            <w:tcW w:w="2131" w:type="dxa"/>
+          </w:tcPr>
+          <w:p>
+            <w:pPr>
+              <w:pStyle w:val="a3"/>
+              <w:spacing w:line="400" w:lineRule="exact"/>
+              <w:ind w:firstLineChars="0" w:firstLine="0"/>
+              <w:rPr>
+                <w:sz w:val="24"/>
+                <w:szCs w:val="24"/>
+              </w:rPr>
+            </w:pPr>
+            <w:r>
+              <w:rPr>
+                <w:rFonts w:hint="eastAsia"/>
+                <w:sz w:val="24"/>
+                <w:szCs w:val="24"/>
+              </w:rPr>
+              <w:t>2</w:t>
+            </w:r>
+          </w:p>
+        </w:tc>
+        <w:tc>
+          <w:tcPr>
+            <w:tcW w:w="2131" w:type="dxa"/>
+          </w:tcPr>
+          <w:p>
+            <w:pPr>
+              <w:pStyle w:val="a3"/>
+              <w:spacing w:line="400" w:lineRule="exact"/>
+              <w:ind w:firstLineChars="0" w:firstLine="0"/>
+              <w:rPr>
+                <w:sz w:val="24"/>
+                <w:szCs w:val="24"/>
+              </w:rPr>
+            </w:pPr>
+            <w:r>
+              <w:rPr>
+                <w:rFonts w:hint="eastAsia"/>
+                <w:sz w:val="24"/>
+                <w:szCs w:val="24"/>
+              </w:rPr>
+              <w:t>120</w:t>
+            </w:r>
+          </w:p>
+        </w:tc>
+      </w:tr>
+      <w:tr>
+        <w:tc>
+          <w:tcPr>
+            <w:tcW w:w="2130" w:type="dxa"/>
+          </w:tcPr>
+          <w:p>
+            <w:pPr>
+              <w:pStyle w:val="a3"/>
+              <w:spacing w:line="400" w:lineRule="exact"/>
+              <w:ind w:firstLineChars="0" w:firstLine="0"/>
+              <w:rPr>
+                <w:sz w:val="24"/>
+                <w:szCs w:val="24"/>
+              </w:rPr>
+            </w:pPr>
+            <w:r>
+              <w:rPr>
+                <w:rFonts w:hint="eastAsia"/>
+                <w:sz w:val="24"/>
+                <w:szCs w:val="24"/>
+              </w:rPr>
+              <w:t>飞机身份消息</w:t>
+            </w:r>
+          </w:p>
+        </w:tc>
+        <w:tc>
+          <w:tcPr>
+            <w:tcW w:w="2130" w:type="dxa"/>
+          </w:tcPr>
+          <w:p>
+            <w:pPr>
+              <w:pStyle w:val="a3"/>
+              <w:spacing w:line="400" w:lineRule="exact"/>
+              <w:ind w:firstLineChars="0" w:firstLine="0"/>
+              <w:rPr>
+                <w:sz w:val="24"/>
+                <w:szCs w:val="24"/>
+              </w:rPr>
+            </w:pPr>
+            <w:r>
+              <w:rPr>
+                <w:rFonts w:hint="eastAsia"/>
+                <w:sz w:val="24"/>
+                <w:szCs w:val="24"/>
+              </w:rPr>
+              <w:t>5</w:t>
+            </w:r>
+          </w:p>
+        </w:tc>
+        <w:tc>
+          <w:tcPr>
+            <w:tcW w:w="2131" w:type="dxa"/>
+          </w:tcPr>
+          <w:p>
+            <w:pPr>
+              <w:pStyle w:val="a3"/>
+              <w:spacing w:line="400" w:lineRule="exact"/>
+              <w:ind w:firstLineChars="0" w:firstLine="0"/>
+              <w:rPr>
+                <w:sz w:val="24"/>
+                <w:szCs w:val="24"/>
+              </w:rPr>
+            </w:pPr>
+            <w:r>
+              <w:rPr>
+                <w:rFonts w:hint="eastAsia"/>
+                <w:sz w:val="24"/>
+                <w:szCs w:val="24"/>
+              </w:rPr>
+              <w:t>0.2</w:t>
+            </w:r>
+          </w:p>
+        </w:tc>
+        <w:tc>
+          <w:tcPr>
+            <w:tcW w:w="2131" w:type="dxa"/>
+          </w:tcPr>
+          <w:p>
+            <w:pPr>
+              <w:pStyle w:val="a3"/>
+              <w:spacing w:line="400" w:lineRule="exact"/>
+              <w:ind w:firstLineChars="0" w:firstLine="0"/>
+              <w:rPr>
+                <w:sz w:val="24"/>
+                <w:szCs w:val="24"/>
+              </w:rPr>
+            </w:pPr>
+            <w:r>
+              <w:rPr>
+                <w:rFonts w:hint="eastAsia"/>
+                <w:sz w:val="24"/>
+                <w:szCs w:val="24"/>
+              </w:rPr>
+              <w:t>12</w:t>
+            </w:r>
+          </w:p>
+        </w:tc>
+      </w:tr>
+    </w:tbl>
+    <w:p>
+      <w:pPr>
+        <w:pStyle w:val="a3"/>
+      </w:pPr>
+      <w:r>
+        <w:rPr>
+          <w:noProof/>
+        </w:rPr>
+        <w:lastRenderedPageBreak/>
+        <w:drawing>
+          <wp:inline distT="0" distB="0" distL="0" distR="0" wp14:anchorId="3E9733E3" wp14:editId="43658804">
+            <wp:extent cx="3506525" cy="2550764"/>
+            <wp:effectExtent l="0" t="0" r="0" b="2540"/>
+            <wp:docPr id="1" name="图片 1"/>
+            <wp:cNvGraphicFramePr>
+              <a:graphicFrameLocks xmlns:a="http://schemas.openxmlformats.org/drawingml/2006/main" noChangeAspect="1"/>
+            </wp:cNvGraphicFramePr>
+            <a:graphic xmlns:a="http://schemas.openxmlformats.org/drawingml/2006/main">
+              <a:graphicData uri="http://schemas.openxmlformats.org/drawingml/2006/picture">
+                <pic:pic xmlns:pic="http://schemas.openxmlformats.org/drawingml/2006/picture">
+                  <pic:nvPicPr>
+                    <pic:cNvPr id="0" name=""/>
+                    <pic:cNvPicPr/>
+                  </pic:nvPicPr>
+                  <pic:blipFill>
+                    <a:blip r:embed="rId6"/>
+                    <a:stretch>
+                      <a:fillRect/>
+                    </a:stretch>
+                  </pic:blipFill>
+                  <pic:spPr>
+                    <a:xfrm>
+                      <a:off x="0" y="0"/>
+                      <a:ext cx="3503083" cy="2548260"/>
+                    </a:xfrm>
+                    <a:prstGeom prst="rect">
+                      <a:avLst/>
+                    </a:prstGeom>
+                  </pic:spPr>
+                </pic:pic>
+              </a:graphicData>
+            </a:graphic>
+          </wp:inline>
+        </w:drawing>
+      </w:r>
+    </w:p>
+    <w:p>
+      <w:pPr>
+        <w:pStyle w:val="a3"/>
+      </w:pPr>
+      <w:r>
+        <w:rPr>
+          <w:noProof/>
+        </w:rPr>
+        <w:drawing>
+          <wp:inline distT="0" distB="0" distL="0" distR="0" wp14:anchorId="2A060A5F" wp14:editId="44C8991B">
+            <wp:extent cx="3523496" cy="2623047"/>
+            <wp:effectExtent l="0" t="0" r="1270" b="6350"/>
+            <wp:docPr id="2" name="图片 2"/>
+            <wp:cNvGraphicFramePr>
+              <a:graphicFrameLocks xmlns:a="http://schemas.openxmlformats.org/drawingml/2006/main" noChangeAspect="1"/>
+            </wp:cNvGraphicFramePr>
+            <a:graphic xmlns:a="http://schemas.openxmlformats.org/drawingml/2006/main">
+              <a:graphicData uri="http://schemas.openxmlformats.org/drawingml/2006/picture">
+                <pic:pic xmlns:pic="http://schemas.openxmlformats.org/drawingml/2006/picture">
+                  <pic:nvPicPr>
+                    <pic:cNvPr id="0" name=""/>
+                    <pic:cNvPicPr/>
+                  </pic:nvPicPr>
+                  <pic:blipFill>
+                    <a:blip r:embed="rId7"/>
+                    <a:stretch>
+                      <a:fillRect/>
+                    </a:stretch>
+                  </pic:blipFill>
+                  <pic:spPr>
+                    <a:xfrm>
+                      <a:off x="0" y="0"/>
+                      <a:ext cx="3523934" cy="2623373"/>
+                    </a:xfrm>
+                    <a:prstGeom prst="rect">
+                      <a:avLst/>
+                    </a:prstGeom>
+                  </pic:spPr>
+                </pic:pic>
+              </a:graphicData>
+            </a:graphic>
+          </wp:inline>
+        </w:drawing>
+      </w:r>
+    </w:p>
+    <w:p>
+      <w:pPr>
+        <w:pStyle w:val="a3"/>
+      </w:pPr>
+      <w:r>
+        <w:rPr>
+          <w:rFonts w:hint="eastAsia"/>
+        </w:rPr>
+        <w:t>完成单架飞机的仿真模拟之后，再进行整个</w:t>
+      </w:r>
+      <w:r>
+        <w:rPr>
+          <w:rFonts w:hint="eastAsia"/>
+        </w:rPr>
+        <w:t>112bits</w:t>
+      </w:r>
+      <w:r>
+        <w:rPr>
+          <w:rFonts w:hint="eastAsia"/>
+        </w:rPr>
+        <w:t>的数据位的补全：</w:t>
+      </w:r>
+      <w:r>
+        <w:br/>
+      </w:r>
+      <w:r>
+        <w:rPr>
+          <w:rFonts w:hint="eastAsia"/>
+        </w:rPr>
+        <w:t>DF = [1 0 0 0 1]</w:t>
+      </w:r>
+      <w:r>
+        <w:rPr>
+          <w:rFonts w:hint="eastAsia"/>
+        </w:rPr>
+        <w:t>；</w:t>
+      </w:r>
+    </w:p>
+    <w:p>
+      <w:r>
+        <w:rPr>
+          <w:rFonts w:hint="eastAsia"/>
+        </w:rPr>
+        <w:t>CA = [0 0]</w:t>
+      </w:r>
+    </w:p>
+    <w:p>
+      <w:r>
+        <w:rPr>
+          <w:rFonts w:hint="eastAsia"/>
+        </w:rPr>
+        <w:t xml:space="preserve">AA= </w:t>
+      </w:r>
+      <w:proofErr w:type="gramStart"/>
+      <w:r>
+        <w:rPr>
+          <w:rFonts w:hint="eastAsia"/>
+        </w:rPr>
+        <w:t>zeros(</w:t>
+      </w:r>
+      <w:proofErr w:type="gramEnd"/>
+      <w:r>
+        <w:rPr>
+          <w:rFonts w:hint="eastAsia"/>
+        </w:rPr>
+        <w:t>1,24)</w:t>
+      </w:r>
+    </w:p>
+    <w:p>
+      <w:r>
+        <w:rPr>
+          <w:rFonts w:hint="eastAsia"/>
+        </w:rPr>
+        <w:t>重点是</w:t>
+      </w:r>
+      <w:r>
+        <w:rPr>
+          <w:rFonts w:hint="eastAsia"/>
+        </w:rPr>
+        <w:t>ME</w:t>
+      </w:r>
+      <w:r>
+        <w:rPr>
+          <w:rFonts w:hint="eastAsia"/>
+        </w:rPr>
+        <w:t>字段</w:t>
+      </w:r>
+    </w:p>
+    <w:p>
+      <w:pPr>
+        <w:rPr>
+          <w:rFonts w:hint="eastAsia"/>
+        </w:rPr>
+      </w:pPr>
+      <w:r>
+        <w:rPr>
+          <w:rFonts w:hint="eastAsia"/>
+        </w:rPr>
+        <w:t>首先，我们需要判断是位置信息、速度信息还是</w:t>
+      </w:r>
+      <w:r>
+        <w:rPr>
+          <w:rFonts w:hint="eastAsia"/>
+        </w:rPr>
+        <w:t>ID</w:t>
+      </w:r>
+      <w:r>
+        <w:rPr>
+          <w:rFonts w:hint="eastAsia"/>
+        </w:rPr>
+        <w:t>信息。这个时候就需要设置一个参数来表示。在代码中我们设置</w:t>
+      </w:r>
+      <w:proofErr w:type="spellStart"/>
+      <w:r>
+        <w:rPr>
+          <w:rFonts w:hint="eastAsia"/>
+        </w:rPr>
+        <w:t>broad_times</w:t>
+      </w:r>
+      <w:proofErr w:type="spellEnd"/>
+      <w:r>
+        <w:rPr>
+          <w:rFonts w:hint="eastAsia"/>
+        </w:rPr>
+        <w:t>矩阵来表示信息的不同类别，当其中元素等于</w:t>
+      </w:r>
+      <w:r>
+        <w:rPr>
+          <w:rFonts w:hint="eastAsia"/>
+        </w:rPr>
+        <w:t>1</w:t>
+      </w:r>
+      <w:r>
+        <w:rPr>
+          <w:rFonts w:hint="eastAsia"/>
+        </w:rPr>
+        <w:t>时对应位置信息，当其中元素等于</w:t>
+      </w:r>
+      <w:r>
+        <w:rPr>
+          <w:rFonts w:hint="eastAsia"/>
+        </w:rPr>
+        <w:t>2</w:t>
+      </w:r>
+      <w:r>
+        <w:rPr>
+          <w:rFonts w:hint="eastAsia"/>
+        </w:rPr>
+        <w:t>时对应速度信息，当其中元素等于</w:t>
+      </w:r>
+      <w:r>
+        <w:rPr>
+          <w:rFonts w:hint="eastAsia"/>
+        </w:rPr>
+        <w:t>3</w:t>
+      </w:r>
+      <w:r>
+        <w:rPr>
+          <w:rFonts w:hint="eastAsia"/>
+        </w:rPr>
+        <w:t>时对应</w:t>
+      </w:r>
+      <w:r>
+        <w:rPr>
+          <w:rFonts w:hint="eastAsia"/>
+        </w:rPr>
+        <w:t>ID</w:t>
+      </w:r>
+      <w:r>
+        <w:rPr>
+          <w:rFonts w:hint="eastAsia"/>
+        </w:rPr>
+        <w:t>信息。</w:t>
+      </w:r>
+    </w:p>
+    <w:p>
+      <w:pPr>
+        <w:rPr>
+          <w:rFonts w:hint="eastAsia"/>
+        </w:rPr>
+      </w:pPr>
+      <w:r>
+        <w:rPr>
+          <w:rFonts w:hint="eastAsia"/>
+        </w:rPr>
+        <w:t>然后通过</w:t>
+      </w:r>
+      <w:proofErr w:type="spellStart"/>
+      <w:r>
+        <w:rPr>
+          <w:rFonts w:hint="eastAsia"/>
+        </w:rPr>
+        <w:t>broad_times</w:t>
+      </w:r>
+      <w:proofErr w:type="spellEnd"/>
+      <w:r>
+        <w:rPr>
+          <w:rFonts w:hint="eastAsia"/>
+        </w:rPr>
+        <w:t>矩阵</w:t>
+      </w:r>
+      <w:r>
+        <w:rPr>
+          <w:rFonts w:hint="eastAsia"/>
+        </w:rPr>
+        <w:t>来识别此刻飞机发送的是</w:t>
+      </w:r>
+      <w:r>
+        <w:rPr>
+          <w:rFonts w:hint="eastAsia"/>
+        </w:rPr>
+        <w:t>AP</w:t>
+      </w:r>
+      <w:r>
+        <w:rPr>
+          <w:rFonts w:hint="eastAsia"/>
+        </w:rPr>
+        <w:t>、</w:t>
+      </w:r>
+      <w:r>
+        <w:rPr>
+          <w:rFonts w:hint="eastAsia"/>
+        </w:rPr>
+        <w:t>AV</w:t>
+      </w:r>
+      <w:r>
+        <w:rPr>
+          <w:rFonts w:hint="eastAsia"/>
+        </w:rPr>
+        <w:t>还是</w:t>
+      </w:r>
+      <w:r>
+        <w:rPr>
+          <w:rFonts w:hint="eastAsia"/>
+        </w:rPr>
+        <w:t>ID</w:t>
+      </w:r>
+      <w:r>
+        <w:rPr>
+          <w:rFonts w:hint="eastAsia"/>
+        </w:rPr>
+        <w:t>信息。</w:t>
+      </w:r>
+    </w:p>
+    <w:p>
+      <w:r>
+        <w:rPr>
+          <w:rFonts w:hint="eastAsia"/>
+        </w:rPr>
+        <w:t>其中我们还需要考虑到的是接收时间，所以在判断</w:t>
+      </w:r>
+      <w:proofErr w:type="spellStart"/>
+      <w:r>
+        <w:rPr>
+          <w:rFonts w:hint="eastAsia"/>
+        </w:rPr>
+        <w:t>broad_times</w:t>
+      </w:r>
+      <w:proofErr w:type="spellEnd"/>
+      <w:r>
+        <w:rPr>
+          <w:rFonts w:hint="eastAsia"/>
+        </w:rPr>
+        <w:t>矩阵</w:t>
+      </w:r>
+      <w:r>
+        <w:rPr>
+          <w:rFonts w:hint="eastAsia"/>
+        </w:rPr>
+        <w:t>的元素不为</w:t>
+      </w:r>
+      <w:r>
+        <w:rPr>
+          <w:rFonts w:hint="eastAsia"/>
+        </w:rPr>
+        <w:t>0</w:t>
+      </w:r>
+      <w:r>
+        <w:rPr>
+          <w:rFonts w:hint="eastAsia"/>
+        </w:rPr>
+        <w:t>的时候，就要计算出这个有效信息的接收时间。此时，我们需要一个矩阵</w:t>
+      </w:r>
+      <w:proofErr w:type="spellStart"/>
+      <w:r>
+        <w:rPr>
+          <w:rFonts w:hint="eastAsia"/>
+        </w:rPr>
+        <w:t>time_rec</w:t>
+      </w:r>
+      <w:proofErr w:type="spellEnd"/>
+      <w:r>
+        <w:rPr>
+          <w:rFonts w:hint="eastAsia"/>
+        </w:rPr>
+        <w:t>来记录所有播报信息的卫星接收时间，接收时间根据此刻卫星和飞机的距离来计算。</w:t>
+      </w:r>
       <w:bookmarkStart w:id="0" w:name="_GoBack"/>
       <w:bookmarkEnd w:id="0"/>
     </w:p>
@@ -1217,7 +2265,7 @@
     <w:lsdException w:name="Subtitle" w:semiHidden="0" w:uiPriority="11" w:unhideWhenUsed="0" w:qFormat="1"/>
     <w:lsdException w:name="Strong" w:semiHidden="0" w:uiPriority="22" w:unhideWhenUsed="0" w:qFormat="1"/>
     <w:lsdException w:name="Emphasis" w:semiHidden="0" w:uiPriority="20" w:unhideWhenUsed="0" w:qFormat="1"/>
-    <w:lsdException w:name="Table Grid" w:semiHidden="0" w:uiPriority="59" w:unhideWhenUsed="0"/>
+    <w:lsdException w:name="Table Grid" w:semiHidden="0" w:uiPriority="39" w:unhideWhenUsed="0"/>
     <w:lsdException w:name="Placeholder Text" w:unhideWhenUsed="0"/>
     <w:lsdException w:name="No Spacing" w:semiHidden="0" w:uiPriority="1" w:unhideWhenUsed="0" w:qFormat="1"/>
     <w:lsdException w:name="Light Shading" w:semiHidden="0" w:uiPriority="60" w:unhideWhenUsed="0"/>
@@ -1410,6 +2458,60 @@
       <w:szCs w:val="18"/>
     </w:rPr>
   </w:style>
+  <w:style w:type="paragraph" w:styleId="a6">
+    <w:name w:val="footer"/>
+    <w:basedOn w:val="a"/>
+    <w:link w:val="Char0"/>
+    <w:uiPriority w:val="99"/>
+    <w:unhideWhenUsed/>
+    <w:rsid w:val="003421F0"/>
+    <w:pPr>
+      <w:tabs>
+        <w:tab w:val="center" w:pos="4153"/>
+        <w:tab w:val="right" w:pos="8306"/>
+      </w:tabs>
+      <w:snapToGrid w:val="0"/>
+      <w:jc w:val="left"/>
+    </w:pPr>
+    <w:rPr>
+      <w:sz w:val="18"/>
+      <w:szCs w:val="18"/>
+    </w:rPr>
+  </w:style>
+  <w:style w:type="character" w:customStyle="1" w:styleId="Char0">
+    <w:name w:val="页脚 Char"/>
+    <w:basedOn w:val="a0"/>
+    <w:link w:val="a6"/>
+    <w:uiPriority w:val="99"/>
+    <w:rsid w:val="003421F0"/>
+    <w:rPr>
+      <w:sz w:val="18"/>
+      <w:szCs w:val="18"/>
+    </w:rPr>
+  </w:style>
+  <w:style w:type="table" w:styleId="a7">
+    <w:name w:val="Table Grid"/>
+    <w:basedOn w:val="a1"/>
+    <w:uiPriority w:val="39"/>
+    <w:rsid w:val="0065111B"/>
+    <w:tblPr>
+      <w:tblInd w:w="0" w:type="dxa"/>
+      <w:tblBorders>
+        <w:top w:val="single" w:sz="4" w:space="0" w:color="auto"/>
+        <w:left w:val="single" w:sz="4" w:space="0" w:color="auto"/>
+        <w:bottom w:val="single" w:sz="4" w:space="0" w:color="auto"/>
+        <w:right w:val="single" w:sz="4" w:space="0" w:color="auto"/>
+        <w:insideH w:val="single" w:sz="4" w:space="0" w:color="auto"/>
+        <w:insideV w:val="single" w:sz="4" w:space="0" w:color="auto"/>
+      </w:tblBorders>
+      <w:tblCellMar>
+        <w:top w:w="0" w:type="dxa"/>
+        <w:left w:w="108" w:type="dxa"/>
+        <w:bottom w:w="0" w:type="dxa"/>
+        <w:right w:w="108" w:type="dxa"/>
+      </w:tblCellMar>
+    </w:tblPr>
+  </w:style>
 </w:styles>
 </file>
 
@@ -1453,7 +2555,7 @@
     <w:lsdException w:name="Subtitle" w:semiHidden="0" w:uiPriority="11" w:unhideWhenUsed="0" w:qFormat="1"/>
     <w:lsdException w:name="Strong" w:semiHidden="0" w:uiPriority="22" w:unhideWhenUsed="0" w:qFormat="1"/>
     <w:lsdException w:name="Emphasis" w:semiHidden="0" w:uiPriority="20" w:unhideWhenUsed="0" w:qFormat="1"/>
-    <w:lsdException w:name="Table Grid" w:semiHidden="0" w:uiPriority="59" w:unhideWhenUsed="0"/>
+    <w:lsdException w:name="Table Grid" w:semiHidden="0" w:uiPriority="39" w:unhideWhenUsed="0"/>
     <w:lsdException w:name="Placeholder Text" w:unhideWhenUsed="0"/>
     <w:lsdException w:name="No Spacing" w:semiHidden="0" w:uiPriority="1" w:unhideWhenUsed="0" w:qFormat="1"/>
     <w:lsdException w:name="Light Shading" w:semiHidden="0" w:uiPriority="60" w:unhideWhenUsed="0"/>
@@ -1645,6 +2747,60 @@
       <w:sz w:val="18"/>
       <w:szCs w:val="18"/>
     </w:rPr>
+  </w:style>
+  <w:style w:type="paragraph" w:styleId="a6">
+    <w:name w:val="footer"/>
+    <w:basedOn w:val="a"/>
+    <w:link w:val="Char0"/>
+    <w:uiPriority w:val="99"/>
+    <w:unhideWhenUsed/>
+    <w:rsid w:val="003421F0"/>
+    <w:pPr>
+      <w:tabs>
+        <w:tab w:val="center" w:pos="4153"/>
+        <w:tab w:val="right" w:pos="8306"/>
+      </w:tabs>
+      <w:snapToGrid w:val="0"/>
+      <w:jc w:val="left"/>
+    </w:pPr>
+    <w:rPr>
+      <w:sz w:val="18"/>
+      <w:szCs w:val="18"/>
+    </w:rPr>
+  </w:style>
+  <w:style w:type="character" w:customStyle="1" w:styleId="Char0">
+    <w:name w:val="页脚 Char"/>
+    <w:basedOn w:val="a0"/>
+    <w:link w:val="a6"/>
+    <w:uiPriority w:val="99"/>
+    <w:rsid w:val="003421F0"/>
+    <w:rPr>
+      <w:sz w:val="18"/>
+      <w:szCs w:val="18"/>
+    </w:rPr>
+  </w:style>
+  <w:style w:type="table" w:styleId="a7">
+    <w:name w:val="Table Grid"/>
+    <w:basedOn w:val="a1"/>
+    <w:uiPriority w:val="39"/>
+    <w:rsid w:val="0065111B"/>
+    <w:tblPr>
+      <w:tblInd w:w="0" w:type="dxa"/>
+      <w:tblBorders>
+        <w:top w:val="single" w:sz="4" w:space="0" w:color="auto"/>
+        <w:left w:val="single" w:sz="4" w:space="0" w:color="auto"/>
+        <w:bottom w:val="single" w:sz="4" w:space="0" w:color="auto"/>
+        <w:right w:val="single" w:sz="4" w:space="0" w:color="auto"/>
+        <w:insideH w:val="single" w:sz="4" w:space="0" w:color="auto"/>
+        <w:insideV w:val="single" w:sz="4" w:space="0" w:color="auto"/>
+      </w:tblBorders>
+      <w:tblCellMar>
+        <w:top w:w="0" w:type="dxa"/>
+        <w:left w:w="108" w:type="dxa"/>
+        <w:bottom w:w="0" w:type="dxa"/>
+        <w:right w:w="108" w:type="dxa"/>
+      </w:tblCellMar>
+    </w:tblPr>
   </w:style>
 </w:styles>
 </file>

--- a/仿真思路.docx
+++ b/仿真思路.docx
@@ -1884,9 +1884,7 @@
     </w:p>
     <w:p>
       <w:pPr>
-        <w:rPr>
-          <w:rFonts w:hint="eastAsia"/>
-        </w:rPr>
+        <w:ind w:firstLineChars="200" w:firstLine="420"/>
       </w:pPr>
       <w:r>
         <w:rPr>
@@ -1910,6 +1908,7 @@
       <w:r>
         <w:rPr>
           <w:rFonts w:hint="eastAsia"/>
+          <w:b/>
         </w:rPr>
         <w:t>broad_times</w:t>
       </w:r>
@@ -1917,8 +1916,15 @@
       <w:r>
         <w:rPr>
           <w:rFonts w:hint="eastAsia"/>
-        </w:rPr>
-        <w:t>矩阵来表示信息的不同类别，当其中元素等于</w:t>
+          <w:b/>
+        </w:rPr>
+        <w:t>矩阵来表示信息的不同类别</w:t>
+      </w:r>
+      <w:r>
+        <w:rPr>
+          <w:rFonts w:hint="eastAsia"/>
+        </w:rPr>
+        <w:t>，当其中元素等于</w:t>
       </w:r>
       <w:r>
         <w:rPr>
@@ -1970,11 +1976,6 @@
       </w:r>
     </w:p>
     <w:p>
-      <w:pPr>
-        <w:rPr>
-          <w:rFonts w:hint="eastAsia"/>
-        </w:rPr>
-      </w:pPr>
       <w:r>
         <w:rPr>
           <w:rFonts w:hint="eastAsia"/>
@@ -1993,13 +1994,7 @@
         <w:rPr>
           <w:rFonts w:hint="eastAsia"/>
         </w:rPr>
-        <w:t>矩阵</w:t>
-      </w:r>
-      <w:r>
-        <w:rPr>
-          <w:rFonts w:hint="eastAsia"/>
-        </w:rPr>
-        <w:t>来识别此刻飞机发送的是</w:t>
+        <w:t>矩阵来识别此刻飞机发送的是</w:t>
       </w:r>
       <w:r>
         <w:rPr>
@@ -2039,11 +2034,27 @@
       </w:r>
     </w:p>
     <w:p>
-      <w:r>
-        <w:rPr>
-          <w:rFonts w:hint="eastAsia"/>
-        </w:rPr>
-        <w:t>其中我们还需要考虑到的是接收时间，所以在判断</w:t>
+      <w:pPr>
+        <w:ind w:firstLineChars="200" w:firstLine="420"/>
+      </w:pPr>
+      <w:r>
+        <w:rPr>
+          <w:rFonts w:hint="eastAsia"/>
+        </w:rPr>
+        <w:t>其中我们还需要考虑到的是</w:t>
+      </w:r>
+      <w:r>
+        <w:rPr>
+          <w:rFonts w:hint="eastAsia"/>
+          <w:b/>
+        </w:rPr>
+        <w:t>接收时间</w:t>
+      </w:r>
+      <w:r>
+        <w:rPr>
+          <w:rFonts w:hint="eastAsia"/>
+        </w:rPr>
+        <w:t>，所以在判断</w:t>
       </w:r>
       <w:proofErr w:type="spellStart"/>
       <w:r>
@@ -2057,13 +2068,7 @@
         <w:rPr>
           <w:rFonts w:hint="eastAsia"/>
         </w:rPr>
-        <w:t>矩阵</w:t>
-      </w:r>
-      <w:r>
-        <w:rPr>
-          <w:rFonts w:hint="eastAsia"/>
-        </w:rPr>
-        <w:t>的元素不为</w:t>
+        <w:t>矩阵的元素不为</w:t>
       </w:r>
       <w:r>
         <w:rPr>
@@ -2081,6 +2086,7 @@
       <w:r>
         <w:rPr>
           <w:rFonts w:hint="eastAsia"/>
+          <w:b/>
         </w:rPr>
         <w:t>time_rec</w:t>
       </w:r>
@@ -2090,6 +2096,174 @@
           <w:rFonts w:hint="eastAsia"/>
         </w:rPr>
         <w:t>来记录所有播报信息的卫星接收时间，接收时间根据此刻卫星和飞机的距离来计算。</w:t>
+      </w:r>
+      <w:r>
+        <w:rPr>
+          <w:rFonts w:hint="eastAsia"/>
+        </w:rPr>
+        <w:t>但是我们此时的编码没有计算距离，所以暂时不计算接收时间。</w:t>
+      </w:r>
+    </w:p>
+    <w:p>
+      <w:pPr>
+        <w:ind w:firstLine="420"/>
+      </w:pPr>
+      <w:r>
+        <w:rPr>
+          <w:rFonts w:hint="eastAsia"/>
+        </w:rPr>
+        <w:t>同时，我们需要一个矩阵来直观的表示出飞机的信息的接收时间、经纬高、速度、</w:t>
+      </w:r>
+      <w:r>
+        <w:rPr>
+          <w:rFonts w:hint="eastAsia"/>
+        </w:rPr>
+        <w:t>id</w:t>
+      </w:r>
+      <w:r>
+        <w:rPr>
+          <w:rFonts w:hint="eastAsia"/>
+        </w:rPr>
+        <w:t>信息。</w:t>
+      </w:r>
+    </w:p>
+    <w:p>
+      <w:pPr>
+        <w:ind w:firstLine="420"/>
+      </w:pPr>
+      <w:r>
+        <w:rPr>
+          <w:rFonts w:hint="eastAsia"/>
+        </w:rPr>
+        <w:t>在编码过程中，很多时候需要用到飞机的东西速度，南北速度，垂直速度，所以可以先求出这三个速度方便使用。在编码中给出的是总的速度，我们要利用仰角和航向角将速度分</w:t>
+      </w:r>
+      <w:r>
+        <w:rPr>
+          <w:rFonts w:hint="eastAsia"/>
+        </w:rPr>
+        <w:lastRenderedPageBreak/>
+        <w:t>解为南北速度、东西速度和垂直速度。</w:t>
+      </w:r>
+    </w:p>
+    <w:p>
+      <w:pPr>
+        <w:ind w:firstLine="420"/>
+        <w:rPr>
+          <w:rFonts w:hint="eastAsia"/>
+        </w:rPr>
+      </w:pPr>
+      <w:proofErr w:type="gramStart"/>
+      <w:r>
+        <w:rPr>
+          <w:rFonts w:hint="eastAsia"/>
+        </w:rPr>
+        <w:t>总速度</w:t>
+      </w:r>
+      <w:proofErr w:type="gramEnd"/>
+      <w:r>
+        <w:rPr>
+          <w:rFonts w:hint="eastAsia"/>
+        </w:rPr>
+        <w:t>我们总是设置为正数，航向角在</w:t>
+      </w:r>
+      <w:r>
+        <w:rPr>
+          <w:rFonts w:hint="eastAsia"/>
+        </w:rPr>
+        <w:t>0-360</w:t>
+      </w:r>
+      <w:r>
+        <w:rPr>
+          <w:rFonts w:hint="eastAsia"/>
+        </w:rPr>
+        <w:t>之间进行变化。</w:t>
+      </w:r>
+    </w:p>
+    <w:p>
+      <w:pPr>
+        <w:ind w:firstLine="420"/>
+        <w:rPr>
+          <w:rFonts w:hint="eastAsia"/>
+        </w:rPr>
+      </w:pPr>
+      <w:r>
+        <w:rPr>
+          <w:rFonts w:hint="eastAsia"/>
+        </w:rPr>
+        <w:t>完成单架飞机的编码之后，进行计算增益、路径损耗、多普勒频移等。</w:t>
+      </w:r>
+    </w:p>
+    <w:p>
+      <w:pPr>
+        <w:pStyle w:val="a3"/>
+        <w:numPr>
+          <w:ilvl w:val="0"/>
+          <w:numId w:val="2"/>
+        </w:numPr>
+        <w:ind w:firstLineChars="0"/>
+        <w:rPr>
+          <w:rFonts w:hint="eastAsia"/>
+        </w:rPr>
+      </w:pPr>
+      <w:r>
+        <w:rPr>
+          <w:rFonts w:hint="eastAsia"/>
+        </w:rPr>
+        <w:t>设计卫星类，算出每个时刻卫星的经纬高度</w:t>
+      </w:r>
+    </w:p>
+    <w:p>
+      <w:pPr>
+        <w:pStyle w:val="a3"/>
+        <w:numPr>
+          <w:ilvl w:val="0"/>
+          <w:numId w:val="2"/>
+        </w:numPr>
+        <w:ind w:firstLineChars="0"/>
+        <w:rPr>
+          <w:rFonts w:hint="eastAsia"/>
+        </w:rPr>
+      </w:pPr>
+      <w:r>
+        <w:rPr>
+          <w:rFonts w:hint="eastAsia"/>
+        </w:rPr>
+        <w:t>根据每个时刻卫星和飞机的经纬高度进行距离的计算</w:t>
+      </w:r>
+    </w:p>
+    <w:p>
+      <w:pPr>
+        <w:pStyle w:val="a3"/>
+        <w:numPr>
+          <w:ilvl w:val="0"/>
+          <w:numId w:val="2"/>
+        </w:numPr>
+        <w:ind w:firstLineChars="0"/>
+        <w:rPr>
+          <w:rFonts w:hint="eastAsia"/>
+        </w:rPr>
+      </w:pPr>
+      <w:r>
+        <w:rPr>
+          <w:rFonts w:hint="eastAsia"/>
+        </w:rPr>
+        <w:t>通过计算距离可以得出路径损耗</w:t>
+      </w:r>
+    </w:p>
+    <w:p>
+      <w:pPr>
+        <w:pStyle w:val="a3"/>
+        <w:numPr>
+          <w:ilvl w:val="0"/>
+          <w:numId w:val="2"/>
+        </w:numPr>
+        <w:ind w:firstLineChars="0"/>
+      </w:pPr>
+      <w:r>
+        <w:rPr>
+          <w:rFonts w:hint="eastAsia"/>
+        </w:rPr>
+        <w:t>还可以通过实时坐标计算出角度和相对速度等参数，从而计算出天线增益、多普勒频移等。</w:t>
       </w:r>
       <w:bookmarkStart w:id="0" w:name="_GoBack"/>
       <w:bookmarkEnd w:id="0"/>
@@ -2107,6 +2281,95 @@
 <file path=word/numbering.xml><?xml version="1.0" encoding="utf-8"?>
 <w:numbering xmlns:wpc="http://schemas.microsoft.com/office/word/2010/wordprocessingCanvas" xmlns:mc="http://schemas.openxmlformats.org/markup-compatibility/2006" xmlns:o="urn:schemas-microsoft-com:office:office" xmlns:r="http://schemas.openxmlformats.org/officeDocument/2006/relationships" xmlns:m="http://schemas.openxmlformats.org/officeDocument/2006/math" xmlns:v="urn:schemas-microsoft-com:vml" xmlns:wp14="http://schemas.microsoft.com/office/word/2010/wordprocessingDrawing" xmlns:wp="http://schemas.openxmlformats.org/drawingml/2006/wordprocessingDrawing" xmlns:w10="urn:schemas-microsoft-com:office:word" xmlns:w="http://schemas.openxmlformats.org/wordprocessingml/2006/main" xmlns:w14="http://schemas.microsoft.com/office/word/2010/wordml" xmlns:wpg="http://schemas.microsoft.com/office/word/2010/wordprocessingGroup" xmlns:wpi="http://schemas.microsoft.com/office/word/2010/wordprocessingInk" xmlns:wne="http://schemas.microsoft.com/office/word/2006/wordml" xmlns:wps="http://schemas.microsoft.com/office/word/2010/wordprocessingShape" mc:Ignorable="w14 wp14">
   <w:abstractNum w:abstractNumId="0">
+    <w:nsid w:val="46B2530D"/>
+    <w:multiLevelType w:val="hybridMultilevel"/>
+    <w:tmpl w:val="32A422D6"/>
+    <w:lvl w:ilvl="0" w:tplc="DC1A6C96">
+      <w:start w:val="1"/>
+      <w:numFmt w:val="decimal"/>
+      <w:lvlText w:val="（%1）"/>
+      <w:lvlJc w:val="left"/>
+      <w:pPr>
+        <w:ind w:left="1140" w:hanging="720"/>
+      </w:pPr>
+      <w:rPr>
+        <w:rFonts w:hint="default"/>
+      </w:rPr>
+    </w:lvl>
+    <w:lvl w:ilvl="1" w:tplc="04090019" w:tentative="1">
+      <w:start w:val="1"/>
+      <w:numFmt w:val="lowerLetter"/>
+      <w:lvlText w:val="%2)"/>
+      <w:lvlJc w:val="left"/>
+      <w:pPr>
+        <w:ind w:left="1260" w:hanging="420"/>
+      </w:pPr>
+    </w:lvl>
+    <w:lvl w:ilvl="2" w:tplc="0409001B" w:tentative="1">
+      <w:start w:val="1"/>
+      <w:numFmt w:val="lowerRoman"/>
+      <w:lvlText w:val="%3."/>
+      <w:lvlJc w:val="right"/>
+      <w:pPr>
+        <w:ind w:left="1680" w:hanging="420"/>
+      </w:pPr>
+    </w:lvl>
+    <w:lvl w:ilvl="3" w:tplc="0409000F" w:tentative="1">
+      <w:start w:val="1"/>
+      <w:numFmt w:val="decimal"/>
+      <w:lvlText w:val="%4."/>
+      <w:lvlJc w:val="left"/>
+      <w:pPr>
+        <w:ind w:left="2100" w:hanging="420"/>
+      </w:pPr>
+    </w:lvl>
+    <w:lvl w:ilvl="4" w:tplc="04090019" w:tentative="1">
+      <w:start w:val="1"/>
+      <w:numFmt w:val="lowerLetter"/>
+      <w:lvlText w:val="%5)"/>
+      <w:lvlJc w:val="left"/>
+      <w:pPr>
+        <w:ind w:left="2520" w:hanging="420"/>
+      </w:pPr>
+    </w:lvl>
+    <w:lvl w:ilvl="5" w:tplc="0409001B" w:tentative="1">
+      <w:start w:val="1"/>
+      <w:numFmt w:val="lowerRoman"/>
+      <w:lvlText w:val="%6."/>
+      <w:lvlJc w:val="right"/>
+      <w:pPr>
+        <w:ind w:left="2940" w:hanging="420"/>
+      </w:pPr>
+    </w:lvl>
+    <w:lvl w:ilvl="6" w:tplc="0409000F" w:tentative="1">
+      <w:start w:val="1"/>
+      <w:numFmt w:val="decimal"/>
+      <w:lvlText w:val="%7."/>
+      <w:lvlJc w:val="left"/>
+      <w:pPr>
+        <w:ind w:left="3360" w:hanging="420"/>
+      </w:pPr>
+    </w:lvl>
+    <w:lvl w:ilvl="7" w:tplc="04090019" w:tentative="1">
+      <w:start w:val="1"/>
+      <w:numFmt w:val="lowerLetter"/>
+      <w:lvlText w:val="%8)"/>
+      <w:lvlJc w:val="left"/>
+      <w:pPr>
+        <w:ind w:left="3780" w:hanging="420"/>
+      </w:pPr>
+    </w:lvl>
+    <w:lvl w:ilvl="8" w:tplc="0409001B" w:tentative="1">
+      <w:start w:val="1"/>
+      <w:numFmt w:val="lowerRoman"/>
+      <w:lvlText w:val="%9."/>
+      <w:lvlJc w:val="right"/>
+      <w:pPr>
+        <w:ind w:left="4200" w:hanging="420"/>
+      </w:pPr>
+    </w:lvl>
+  </w:abstractNum>
+  <w:abstractNum w:abstractNumId="1">
     <w:nsid w:val="591D02F9"/>
     <w:multiLevelType w:val="multilevel"/>
     <w:tmpl w:val="07906718"/>
@@ -2220,6 +2483,9 @@
     </w:lvl>
   </w:abstractNum>
   <w:num w:numId="1">
+    <w:abstractNumId w:val="1"/>
+  </w:num>
+  <w:num w:numId="2">
     <w:abstractNumId w:val="0"/>
   </w:num>
 </w:numbering>

--- a/仿真思路.docx
+++ b/仿真思路.docx
@@ -1728,7 +1728,7 @@
                     <pic:cNvPicPr/>
                   </pic:nvPicPr>
                   <pic:blipFill>
-                    <a:blip r:embed="rId6"/>
+                    <a:blip r:embed="rId8"/>
                     <a:stretch>
                       <a:fillRect/>
                     </a:stretch>
@@ -1773,7 +1773,7 @@
                     <pic:cNvPicPr/>
                   </pic:nvPicPr>
                   <pic:blipFill>
-                    <a:blip r:embed="rId7"/>
+                    <a:blip r:embed="rId9"/>
                     <a:stretch>
                       <a:fillRect/>
                     </a:stretch>
@@ -2148,9 +2148,6 @@
     <w:p>
       <w:pPr>
         <w:ind w:firstLine="420"/>
-        <w:rPr>
-          <w:rFonts w:hint="eastAsia"/>
-        </w:rPr>
       </w:pPr>
       <w:proofErr w:type="gramStart"/>
       <w:r>
@@ -2182,9 +2179,6 @@
     <w:p>
       <w:pPr>
         <w:ind w:firstLine="420"/>
-        <w:rPr>
-          <w:rFonts w:hint="eastAsia"/>
-        </w:rPr>
       </w:pPr>
       <w:r>
         <w:rPr>
@@ -2201,9 +2195,6 @@
           <w:numId w:val="2"/>
         </w:numPr>
         <w:ind w:firstLineChars="0"/>
-        <w:rPr>
-          <w:rFonts w:hint="eastAsia"/>
-        </w:rPr>
       </w:pPr>
       <w:r>
         <w:rPr>
@@ -2220,9 +2211,6 @@
           <w:numId w:val="2"/>
         </w:numPr>
         <w:ind w:firstLineChars="0"/>
-        <w:rPr>
-          <w:rFonts w:hint="eastAsia"/>
-        </w:rPr>
       </w:pPr>
       <w:r>
         <w:rPr>
@@ -2239,9 +2227,6 @@
           <w:numId w:val="2"/>
         </w:numPr>
         <w:ind w:firstLineChars="0"/>
-        <w:rPr>
-          <w:rFonts w:hint="eastAsia"/>
-        </w:rPr>
       </w:pPr>
       <w:r>
         <w:rPr>
@@ -2258,12 +2243,518 @@
           <w:numId w:val="2"/>
         </w:numPr>
         <w:ind w:firstLineChars="0"/>
-      </w:pPr>
-      <w:r>
-        <w:rPr>
-          <w:rFonts w:hint="eastAsia"/>
-        </w:rPr>
-        <w:t>还可以通过实时坐标计算出角度和相对速度等参数，从而计算出天线增益、多普勒频移等。</w:t>
+        <w:rPr>
+          <w:rFonts w:hint="eastAsia"/>
+        </w:rPr>
+      </w:pPr>
+      <w:r>
+        <w:rPr>
+          <w:rFonts w:hint="eastAsia"/>
+        </w:rPr>
+        <w:t>还可以通过实时坐标计算</w:t>
+      </w:r>
+      <w:proofErr w:type="gramStart"/>
+      <w:r>
+        <w:rPr>
+          <w:rFonts w:hint="eastAsia"/>
+        </w:rPr>
+        <w:t>出角度</w:t>
+      </w:r>
+      <w:proofErr w:type="gramEnd"/>
+      <w:r>
+        <w:rPr>
+          <w:rFonts w:hint="eastAsia"/>
+        </w:rPr>
+        <w:t>和相对速度等参数，从而计算出天线增益、多普勒频移等。</w:t>
+      </w:r>
+    </w:p>
+    <w:p>
+      <w:pPr>
+        <w:ind w:left="420"/>
+        <w:rPr>
+          <w:rFonts w:hint="eastAsia"/>
+        </w:rPr>
+      </w:pPr>
+      <w:r>
+        <w:rPr>
+          <w:rFonts w:hint="eastAsia"/>
+        </w:rPr>
+        <w:t>计算过程中，需要用到相对速度和相对位置，而速度是通过球坐标表示方法的，现在转化为直角坐标系，通过下面的对应方法</w:t>
+      </w:r>
+    </w:p>
+    <w:p>
+      <w:pPr>
+        <w:pStyle w:val="a3"/>
+        <w:spacing w:line="400" w:lineRule="atLeast"/>
+        <w:ind w:left="420" w:firstLine="480"/>
+        <w:rPr>
+          <w:sz w:val="24"/>
+        </w:rPr>
+      </w:pPr>
+      <m:oMathPara>
+        <m:oMath>
+          <m:acc>
+            <m:accPr>
+              <m:chr m:val="⃗"/>
+              <m:ctrlPr>
+                <w:rPr>
+                  <w:rFonts w:ascii="Cambria Math" w:hAnsi="Cambria Math"/>
+                  <w:sz w:val="24"/>
+                </w:rPr>
+              </m:ctrlPr>
+            </m:accPr>
+            <m:e>
+              <m:sSub>
+                <m:sSubPr>
+                  <m:ctrlPr>
+                    <w:rPr>
+                      <w:rFonts w:ascii="Cambria Math" w:hAnsi="Cambria Math"/>
+                      <w:i/>
+                      <w:sz w:val="24"/>
+                    </w:rPr>
+                  </m:ctrlPr>
+                </m:sSubPr>
+                <m:e>
+                  <m:r>
+                    <w:rPr>
+                      <w:rFonts w:ascii="Cambria Math" w:hAnsi="Cambria Math"/>
+                      <w:sz w:val="24"/>
+                    </w:rPr>
+                    <m:t>e</m:t>
+                  </m:r>
+                </m:e>
+                <m:sub>
+                  <m:r>
+                    <w:rPr>
+                      <w:rFonts w:ascii="Cambria Math" w:hAnsi="Cambria Math"/>
+                      <w:sz w:val="24"/>
+                    </w:rPr>
+                    <m:t>r</m:t>
+                  </m:r>
+                </m:sub>
+              </m:sSub>
+            </m:e>
+          </m:acc>
+          <m:r>
+            <w:rPr>
+              <w:rFonts w:ascii="Cambria Math" w:hAnsi="Cambria Math"/>
+              <w:sz w:val="24"/>
+            </w:rPr>
+            <m:t>=sinθcosφ</m:t>
+          </m:r>
+          <m:acc>
+            <m:accPr>
+              <m:chr m:val="⃗"/>
+              <m:ctrlPr>
+                <w:rPr>
+                  <w:rFonts w:ascii="Cambria Math" w:hAnsi="Cambria Math"/>
+                  <w:sz w:val="24"/>
+                </w:rPr>
+              </m:ctrlPr>
+            </m:accPr>
+            <m:e>
+              <m:r>
+                <w:rPr>
+                  <w:rFonts w:ascii="Cambria Math" w:hAnsi="Cambria Math"/>
+                  <w:sz w:val="24"/>
+                </w:rPr>
+                <m:t>i</m:t>
+              </m:r>
+            </m:e>
+          </m:acc>
+          <m:r>
+            <w:rPr>
+              <w:rFonts w:ascii="Cambria Math" w:hAnsi="Cambria Math"/>
+              <w:sz w:val="24"/>
+            </w:rPr>
+            <m:t>+sinθsinφ</m:t>
+          </m:r>
+          <m:acc>
+            <m:accPr>
+              <m:chr m:val="⃗"/>
+              <m:ctrlPr>
+                <w:rPr>
+                  <w:rFonts w:ascii="Cambria Math" w:hAnsi="Cambria Math"/>
+                  <w:sz w:val="24"/>
+                </w:rPr>
+              </m:ctrlPr>
+            </m:accPr>
+            <m:e>
+              <m:r>
+                <w:rPr>
+                  <w:rFonts w:ascii="Cambria Math" w:hAnsi="Cambria Math"/>
+                  <w:sz w:val="24"/>
+                </w:rPr>
+                <m:t>j</m:t>
+              </m:r>
+            </m:e>
+          </m:acc>
+          <m:r>
+            <w:rPr>
+              <w:rFonts w:ascii="Cambria Math" w:hAnsi="Cambria Math"/>
+              <w:sz w:val="24"/>
+            </w:rPr>
+            <m:t>+cosθ</m:t>
+          </m:r>
+          <m:acc>
+            <m:accPr>
+              <m:chr m:val="⃗"/>
+              <m:ctrlPr>
+                <w:rPr>
+                  <w:rFonts w:ascii="Cambria Math" w:hAnsi="Cambria Math"/>
+                  <w:sz w:val="24"/>
+                </w:rPr>
+              </m:ctrlPr>
+            </m:accPr>
+            <m:e>
+              <m:r>
+                <w:rPr>
+                  <w:rFonts w:ascii="Cambria Math" w:hAnsi="Cambria Math"/>
+                  <w:sz w:val="24"/>
+                </w:rPr>
+                <m:t>k</m:t>
+              </m:r>
+            </m:e>
+          </m:acc>
+        </m:oMath>
+      </m:oMathPara>
+    </w:p>
+    <w:p>
+      <w:pPr>
+        <w:pStyle w:val="a3"/>
+        <w:spacing w:line="400" w:lineRule="atLeast"/>
+        <w:ind w:left="420" w:firstLine="480"/>
+        <w:rPr>
+          <w:sz w:val="24"/>
+        </w:rPr>
+      </w:pPr>
+      <m:oMathPara>
+        <m:oMath>
+          <m:acc>
+            <m:accPr>
+              <m:chr m:val="⃗"/>
+              <m:ctrlPr>
+                <w:rPr>
+                  <w:rFonts w:ascii="Cambria Math" w:hAnsi="Cambria Math"/>
+                  <w:sz w:val="24"/>
+                </w:rPr>
+              </m:ctrlPr>
+            </m:accPr>
+            <m:e>
+              <m:sSub>
+                <m:sSubPr>
+                  <m:ctrlPr>
+                    <w:rPr>
+                      <w:rFonts w:ascii="Cambria Math" w:hAnsi="Cambria Math"/>
+                      <w:i/>
+                      <w:sz w:val="24"/>
+                    </w:rPr>
+                  </m:ctrlPr>
+                </m:sSubPr>
+                <m:e>
+                  <m:r>
+                    <w:rPr>
+                      <w:rFonts w:ascii="Cambria Math" w:hAnsi="Cambria Math"/>
+                      <w:sz w:val="24"/>
+                    </w:rPr>
+                    <m:t>e</m:t>
+                  </m:r>
+                </m:e>
+                <m:sub>
+                  <m:r>
+                    <w:rPr>
+                      <w:rFonts w:ascii="Cambria Math" w:hAnsi="Cambria Math"/>
+                      <w:sz w:val="24"/>
+                    </w:rPr>
+                    <m:t>θ</m:t>
+                  </m:r>
+                </m:sub>
+              </m:sSub>
+            </m:e>
+          </m:acc>
+          <m:r>
+            <m:rPr>
+              <m:sty m:val="p"/>
+            </m:rPr>
+            <w:rPr>
+              <w:rFonts w:ascii="Cambria Math" w:hAnsi="Cambria Math"/>
+              <w:sz w:val="24"/>
+            </w:rPr>
+            <m:t>（南北速度）</m:t>
+          </m:r>
+          <m:r>
+            <w:rPr>
+              <w:rFonts w:ascii="Cambria Math" w:hAnsi="Cambria Math"/>
+              <w:sz w:val="24"/>
+            </w:rPr>
+            <m:t>=cosθcosφ</m:t>
+          </m:r>
+          <m:acc>
+            <m:accPr>
+              <m:chr m:val="⃗"/>
+              <m:ctrlPr>
+                <w:rPr>
+                  <w:rFonts w:ascii="Cambria Math" w:hAnsi="Cambria Math"/>
+                  <w:sz w:val="24"/>
+                </w:rPr>
+              </m:ctrlPr>
+            </m:accPr>
+            <m:e>
+              <m:r>
+                <w:rPr>
+                  <w:rFonts w:ascii="Cambria Math" w:hAnsi="Cambria Math"/>
+                  <w:sz w:val="24"/>
+                </w:rPr>
+                <m:t>i</m:t>
+              </m:r>
+            </m:e>
+          </m:acc>
+          <m:r>
+            <w:rPr>
+              <w:rFonts w:ascii="Cambria Math" w:hAnsi="Cambria Math"/>
+              <w:sz w:val="24"/>
+            </w:rPr>
+            <m:t>+cosθsinφ</m:t>
+          </m:r>
+          <m:acc>
+            <m:accPr>
+              <m:chr m:val="⃗"/>
+              <m:ctrlPr>
+                <w:rPr>
+                  <w:rFonts w:ascii="Cambria Math" w:hAnsi="Cambria Math"/>
+                  <w:sz w:val="24"/>
+                </w:rPr>
+              </m:ctrlPr>
+            </m:accPr>
+            <m:e>
+              <m:r>
+                <w:rPr>
+                  <w:rFonts w:ascii="Cambria Math" w:hAnsi="Cambria Math"/>
+                  <w:sz w:val="24"/>
+                </w:rPr>
+                <m:t>j</m:t>
+              </m:r>
+            </m:e>
+          </m:acc>
+          <m:r>
+            <w:rPr>
+              <w:rFonts w:ascii="Cambria Math" w:hAnsi="Cambria Math"/>
+              <w:sz w:val="24"/>
+            </w:rPr>
+            <m:t>-sinθ</m:t>
+          </m:r>
+          <m:acc>
+            <m:accPr>
+              <m:chr m:val="⃗"/>
+              <m:ctrlPr>
+                <w:rPr>
+                  <w:rFonts w:ascii="Cambria Math" w:hAnsi="Cambria Math"/>
+                  <w:sz w:val="24"/>
+                </w:rPr>
+              </m:ctrlPr>
+            </m:accPr>
+            <m:e>
+              <m:r>
+                <w:rPr>
+                  <w:rFonts w:ascii="Cambria Math" w:hAnsi="Cambria Math"/>
+                  <w:sz w:val="24"/>
+                </w:rPr>
+                <m:t>k</m:t>
+              </m:r>
+            </m:e>
+          </m:acc>
+        </m:oMath>
+      </m:oMathPara>
+    </w:p>
+    <w:p>
+      <w:pPr>
+        <w:spacing w:line="400" w:lineRule="atLeast"/>
+        <w:rPr>
+          <w:sz w:val="24"/>
+        </w:rPr>
+      </w:pPr>
+      <m:oMathPara>
+        <m:oMath>
+          <m:acc>
+            <m:accPr>
+              <m:chr m:val="⃗"/>
+              <m:ctrlPr>
+                <w:rPr>
+                  <w:rFonts w:ascii="Cambria Math" w:hAnsi="Cambria Math"/>
+                  <w:sz w:val="24"/>
+                </w:rPr>
+              </m:ctrlPr>
+            </m:accPr>
+            <m:e>
+              <m:sSub>
+                <m:sSubPr>
+                  <m:ctrlPr>
+                    <w:rPr>
+                      <w:rFonts w:ascii="Cambria Math" w:hAnsi="Cambria Math"/>
+                      <w:i/>
+                      <w:sz w:val="24"/>
+                    </w:rPr>
+                  </m:ctrlPr>
+                </m:sSubPr>
+                <m:e>
+                  <m:r>
+                    <w:rPr>
+                      <w:rFonts w:ascii="Cambria Math" w:hAnsi="Cambria Math"/>
+                      <w:sz w:val="24"/>
+                    </w:rPr>
+                    <m:t>e</m:t>
+                  </m:r>
+                </m:e>
+                <m:sub>
+                  <m:r>
+                    <w:rPr>
+                      <w:rFonts w:ascii="Cambria Math" w:hAnsi="Cambria Math"/>
+                      <w:sz w:val="24"/>
+                    </w:rPr>
+                    <m:t>φ</m:t>
+                  </m:r>
+                </m:sub>
+              </m:sSub>
+            </m:e>
+          </m:acc>
+          <m:r>
+            <m:rPr>
+              <m:sty m:val="p"/>
+            </m:rPr>
+            <w:rPr>
+              <w:rFonts w:ascii="Cambria Math" w:hAnsi="Cambria Math"/>
+              <w:sz w:val="24"/>
+            </w:rPr>
+            <m:t>（西东速度）</m:t>
+          </m:r>
+          <m:r>
+            <w:rPr>
+              <w:rFonts w:ascii="Cambria Math" w:hAnsi="Cambria Math"/>
+              <w:sz w:val="24"/>
+            </w:rPr>
+            <m:t>=-sinφ</m:t>
+          </m:r>
+          <m:acc>
+            <m:accPr>
+              <m:chr m:val="⃗"/>
+              <m:ctrlPr>
+                <w:rPr>
+                  <w:rFonts w:ascii="Cambria Math" w:hAnsi="Cambria Math"/>
+                  <w:sz w:val="24"/>
+                </w:rPr>
+              </m:ctrlPr>
+            </m:accPr>
+            <m:e>
+              <m:r>
+                <w:rPr>
+                  <w:rFonts w:ascii="Cambria Math" w:hAnsi="Cambria Math"/>
+                  <w:sz w:val="24"/>
+                </w:rPr>
+                <m:t>i</m:t>
+              </m:r>
+            </m:e>
+          </m:acc>
+          <m:r>
+            <w:rPr>
+              <w:rFonts w:ascii="Cambria Math" w:hAnsi="Cambria Math"/>
+              <w:sz w:val="24"/>
+            </w:rPr>
+            <m:t>+cosφ</m:t>
+          </m:r>
+          <m:acc>
+            <m:accPr>
+              <m:chr m:val="⃗"/>
+              <m:ctrlPr>
+                <w:rPr>
+                  <w:rFonts w:ascii="Cambria Math" w:hAnsi="Cambria Math"/>
+                  <w:sz w:val="24"/>
+                </w:rPr>
+              </m:ctrlPr>
+            </m:accPr>
+            <m:e>
+              <m:r>
+                <w:rPr>
+                  <w:rFonts w:ascii="Cambria Math" w:hAnsi="Cambria Math"/>
+                  <w:sz w:val="24"/>
+                </w:rPr>
+                <m:t>j</m:t>
+              </m:r>
+            </m:e>
+          </m:acc>
+        </m:oMath>
+      </m:oMathPara>
+    </w:p>
+    <w:p>
+      <w:pPr>
+        <w:ind w:left="420"/>
+        <w:rPr>
+          <w:rFonts w:hint="eastAsia"/>
+        </w:rPr>
+      </w:pPr>
+      <w:r>
+        <w:rPr>
+          <w:rFonts w:hint="eastAsia"/>
+        </w:rPr>
+        <w:t>速度（竞相速度，东西速度，南北速度）（球坐标下的向量）</w:t>
+      </w:r>
+    </w:p>
+    <w:p>
+      <w:pPr>
+        <w:ind w:left="420"/>
+      </w:pPr>
+      <w:r>
+        <w:rPr>
+          <w:rFonts w:hint="eastAsia"/>
+        </w:rPr>
+        <w:t>接下来进行调制，调制先得到</w:t>
+      </w:r>
+      <w:r>
+        <w:rPr>
+          <w:rFonts w:hint="eastAsia"/>
+        </w:rPr>
+        <w:t>112bit</w:t>
+      </w:r>
+      <w:r>
+        <w:rPr>
+          <w:rFonts w:hint="eastAsia"/>
+        </w:rPr>
+        <w:t>的信息位加上</w:t>
+      </w:r>
+      <w:r>
+        <w:rPr>
+          <w:rFonts w:hint="eastAsia"/>
+        </w:rPr>
+        <w:t>8us</w:t>
+      </w:r>
+      <w:r>
+        <w:rPr>
+          <w:rFonts w:hint="eastAsia"/>
+        </w:rPr>
+        <w:t>的报头，首先合并</w:t>
+      </w:r>
+      <w:r>
+        <w:rPr>
+          <w:rFonts w:hint="eastAsia"/>
+        </w:rPr>
+        <w:t>ME</w:t>
+      </w:r>
+      <w:r>
+        <w:rPr>
+          <w:rFonts w:hint="eastAsia"/>
+        </w:rPr>
+        <w:t>成</w:t>
+      </w:r>
+      <w:r>
+        <w:rPr>
+          <w:rFonts w:hint="eastAsia"/>
+        </w:rPr>
+        <w:t>112bits</w:t>
+      </w:r>
+      <w:r>
+        <w:rPr>
+          <w:rFonts w:hint="eastAsia"/>
+        </w:rPr>
+        <w:t>。</w:t>
       </w:r>
       <w:bookmarkStart w:id="0" w:name="_GoBack"/>
       <w:bookmarkEnd w:id="0"/>
@@ -2276,6 +2767,44 @@
     </w:sectPr>
   </w:body>
 </w:document>
+</file>
+
+<file path=word/endnotes.xml><?xml version="1.0" encoding="utf-8"?>
+<w:endnotes xmlns:wpc="http://schemas.microsoft.com/office/word/2010/wordprocessingCanvas" xmlns:mc="http://schemas.openxmlformats.org/markup-compatibility/2006" xmlns:o="urn:schemas-microsoft-com:office:office" xmlns:r="http://schemas.openxmlformats.org/officeDocument/2006/relationships" xmlns:m="http://schemas.openxmlformats.org/officeDocument/2006/math" xmlns:v="urn:schemas-microsoft-com:vml" xmlns:wp14="http://schemas.microsoft.com/office/word/2010/wordprocessingDrawing" xmlns:wp="http://schemas.openxmlformats.org/drawingml/2006/wordprocessingDrawing" xmlns:w10="urn:schemas-microsoft-com:office:word" xmlns:w="http://schemas.openxmlformats.org/wordprocessingml/2006/main" xmlns:w14="http://schemas.microsoft.com/office/word/2010/wordml" xmlns:wpg="http://schemas.microsoft.com/office/word/2010/wordprocessingGroup" xmlns:wpi="http://schemas.microsoft.com/office/word/2010/wordprocessingInk" xmlns:wne="http://schemas.microsoft.com/office/word/2006/wordml" xmlns:wps="http://schemas.microsoft.com/office/word/2010/wordprocessingShape" mc:Ignorable="w14 wp14">
+  <w:endnote w:type="separator" w:id="-1">
+    <w:p>
+      <w:r>
+        <w:separator/>
+      </w:r>
+    </w:p>
+  </w:endnote>
+  <w:endnote w:type="continuationSeparator" w:id="0">
+    <w:p>
+      <w:r>
+        <w:continuationSeparator/>
+      </w:r>
+    </w:p>
+  </w:endnote>
+</w:endnotes>
+</file>
+
+<file path=word/footnotes.xml><?xml version="1.0" encoding="utf-8"?>
+<w:footnotes xmlns:wpc="http://schemas.microsoft.com/office/word/2010/wordprocessingCanvas" xmlns:mc="http://schemas.openxmlformats.org/markup-compatibility/2006" xmlns:o="urn:schemas-microsoft-com:office:office" xmlns:r="http://schemas.openxmlformats.org/officeDocument/2006/relationships" xmlns:m="http://schemas.openxmlformats.org/officeDocument/2006/math" xmlns:v="urn:schemas-microsoft-com:vml" xmlns:wp14="http://schemas.microsoft.com/office/word/2010/wordprocessingDrawing" xmlns:wp="http://schemas.openxmlformats.org/drawingml/2006/wordprocessingDrawing" xmlns:w10="urn:schemas-microsoft-com:office:word" xmlns:w="http://schemas.openxmlformats.org/wordprocessingml/2006/main" xmlns:w14="http://schemas.microsoft.com/office/word/2010/wordml" xmlns:wpg="http://schemas.microsoft.com/office/word/2010/wordprocessingGroup" xmlns:wpi="http://schemas.microsoft.com/office/word/2010/wordprocessingInk" xmlns:wne="http://schemas.microsoft.com/office/word/2006/wordml" xmlns:wps="http://schemas.microsoft.com/office/word/2010/wordprocessingShape" mc:Ignorable="w14 wp14">
+  <w:footnote w:type="separator" w:id="-1">
+    <w:p>
+      <w:r>
+        <w:separator/>
+      </w:r>
+    </w:p>
+  </w:footnote>
+  <w:footnote w:type="continuationSeparator" w:id="0">
+    <w:p>
+      <w:r>
+        <w:continuationSeparator/>
+      </w:r>
+    </w:p>
+  </w:footnote>
+</w:footnotes>
 </file>
 
 <file path=word/numbering.xml><?xml version="1.0" encoding="utf-8"?>
@@ -2778,6 +3307,40 @@
       </w:tblCellMar>
     </w:tblPr>
   </w:style>
+  <w:style w:type="paragraph" w:styleId="a8">
+    <w:name w:val="header"/>
+    <w:basedOn w:val="a"/>
+    <w:link w:val="Char1"/>
+    <w:uiPriority w:val="99"/>
+    <w:unhideWhenUsed/>
+    <w:rsid w:val="00E447C3"/>
+    <w:pPr>
+      <w:pBdr>
+        <w:bottom w:val="single" w:sz="6" w:space="1" w:color="auto"/>
+      </w:pBdr>
+      <w:tabs>
+        <w:tab w:val="center" w:pos="4153"/>
+        <w:tab w:val="right" w:pos="8306"/>
+      </w:tabs>
+      <w:snapToGrid w:val="0"/>
+      <w:jc w:val="center"/>
+    </w:pPr>
+    <w:rPr>
+      <w:sz w:val="18"/>
+      <w:szCs w:val="18"/>
+    </w:rPr>
+  </w:style>
+  <w:style w:type="character" w:customStyle="1" w:styleId="Char1">
+    <w:name w:val="页眉 Char"/>
+    <w:basedOn w:val="a0"/>
+    <w:link w:val="a8"/>
+    <w:uiPriority w:val="99"/>
+    <w:rsid w:val="00E447C3"/>
+    <w:rPr>
+      <w:sz w:val="18"/>
+      <w:szCs w:val="18"/>
+    </w:rPr>
+  </w:style>
 </w:styles>
 </file>
 
@@ -3068,6 +3631,40 @@
       </w:tblCellMar>
     </w:tblPr>
   </w:style>
+  <w:style w:type="paragraph" w:styleId="a8">
+    <w:name w:val="header"/>
+    <w:basedOn w:val="a"/>
+    <w:link w:val="Char1"/>
+    <w:uiPriority w:val="99"/>
+    <w:unhideWhenUsed/>
+    <w:rsid w:val="00E447C3"/>
+    <w:pPr>
+      <w:pBdr>
+        <w:bottom w:val="single" w:sz="6" w:space="1" w:color="auto"/>
+      </w:pBdr>
+      <w:tabs>
+        <w:tab w:val="center" w:pos="4153"/>
+        <w:tab w:val="right" w:pos="8306"/>
+      </w:tabs>
+      <w:snapToGrid w:val="0"/>
+      <w:jc w:val="center"/>
+    </w:pPr>
+    <w:rPr>
+      <w:sz w:val="18"/>
+      <w:szCs w:val="18"/>
+    </w:rPr>
+  </w:style>
+  <w:style w:type="character" w:customStyle="1" w:styleId="Char1">
+    <w:name w:val="页眉 Char"/>
+    <w:basedOn w:val="a0"/>
+    <w:link w:val="a8"/>
+    <w:uiPriority w:val="99"/>
+    <w:rsid w:val="00E447C3"/>
+    <w:rPr>
+      <w:sz w:val="18"/>
+      <w:szCs w:val="18"/>
+    </w:rPr>
+  </w:style>
 </w:styles>
 </file>
 

--- a/仿真思路.docx
+++ b/仿真思路.docx
@@ -2243,9 +2243,6 @@
           <w:numId w:val="2"/>
         </w:numPr>
         <w:ind w:firstLineChars="0"/>
-        <w:rPr>
-          <w:rFonts w:hint="eastAsia"/>
-        </w:rPr>
       </w:pPr>
       <w:r>
         <w:rPr>
@@ -2271,9 +2268,6 @@
     <w:p>
       <w:pPr>
         <w:ind w:left="420"/>
-        <w:rPr>
-          <w:rFonts w:hint="eastAsia"/>
-        </w:rPr>
       </w:pPr>
       <w:r>
         <w:rPr>
@@ -2702,6 +2696,14 @@
       <w:pPr>
         <w:ind w:left="420"/>
       </w:pPr>
+    </w:p>
+    <w:p>
+      <w:pPr>
+        <w:ind w:left="420"/>
+        <w:rPr>
+          <w:rFonts w:hint="eastAsia"/>
+        </w:rPr>
+      </w:pPr>
       <w:r>
         <w:rPr>
           <w:rFonts w:hint="eastAsia"/>
@@ -2756,8 +2758,87 @@
         </w:rPr>
         <w:t>。</w:t>
       </w:r>
+    </w:p>
+    <w:p>
+      <w:pPr>
+        <w:ind w:left="420"/>
+        <w:rPr>
+          <w:rFonts w:hint="eastAsia"/>
+        </w:rPr>
+      </w:pPr>
+      <w:r>
+        <w:rPr>
+          <w:rFonts w:hint="eastAsia"/>
+        </w:rPr>
+        <w:t>得到</w:t>
+      </w:r>
+      <w:r>
+        <w:rPr>
+          <w:rFonts w:hint="eastAsia"/>
+        </w:rPr>
+        <w:t>PPM</w:t>
+      </w:r>
+      <w:r>
+        <w:rPr>
+          <w:rFonts w:hint="eastAsia"/>
+        </w:rPr>
+        <w:t>信号后，将</w:t>
+      </w:r>
+      <w:r>
+        <w:rPr>
+          <w:rFonts w:hint="eastAsia"/>
+        </w:rPr>
+        <w:t>PPM</w:t>
+      </w:r>
+      <w:r>
+        <w:rPr>
+          <w:rFonts w:hint="eastAsia"/>
+        </w:rPr>
+        <w:t>信号加上幅度因素，然后通过图形显示出来，我们先选取最后一组数据来进行试验完成！</w:t>
+      </w:r>
+    </w:p>
+    <w:p>
+      <w:pPr>
+        <w:ind w:left="420"/>
+        <w:rPr>
+          <w:rFonts w:hint="eastAsia"/>
+        </w:rPr>
+      </w:pPr>
       <w:bookmarkStart w:id="0" w:name="_GoBack"/>
       <w:bookmarkEnd w:id="0"/>
+    </w:p>
+    <w:p>
+      <w:pPr>
+        <w:ind w:left="420"/>
+        <w:rPr>
+          <w:rFonts w:hint="eastAsia"/>
+        </w:rPr>
+      </w:pPr>
+      <w:r>
+        <w:rPr>
+          <w:rFonts w:hint="eastAsia"/>
+        </w:rPr>
+        <w:t>单架飞机完成！！！</w:t>
+      </w:r>
+    </w:p>
+    <w:p>
+      <w:pPr>
+        <w:ind w:left="420"/>
+        <w:rPr>
+          <w:rFonts w:hint="eastAsia"/>
+        </w:rPr>
+      </w:pPr>
+      <w:r>
+        <w:rPr>
+          <w:rFonts w:hint="eastAsia"/>
+        </w:rPr>
+        <w:t>下一目标：卫星不进行移动的多架飞机场景仿真。</w:t>
+      </w:r>
+    </w:p>
+    <w:p>
+      <w:pPr>
+        <w:ind w:left="420"/>
+      </w:pPr>
     </w:p>
     <w:sectPr>
       <w:pgSz w:w="11906" w:h="16838"/>

--- a/仿真思路.docx
+++ b/仿真思路.docx
@@ -2681,9 +2681,6 @@
     <w:p>
       <w:pPr>
         <w:ind w:left="420"/>
-        <w:rPr>
-          <w:rFonts w:hint="eastAsia"/>
-        </w:rPr>
       </w:pPr>
       <w:r>
         <w:rPr>
@@ -2700,9 +2697,6 @@
     <w:p>
       <w:pPr>
         <w:ind w:left="420"/>
-        <w:rPr>
-          <w:rFonts w:hint="eastAsia"/>
-        </w:rPr>
       </w:pPr>
       <w:r>
         <w:rPr>
@@ -2762,9 +2756,6 @@
     <w:p>
       <w:pPr>
         <w:ind w:left="420"/>
-        <w:rPr>
-          <w:rFonts w:hint="eastAsia"/>
-        </w:rPr>
       </w:pPr>
       <w:r>
         <w:rPr>
@@ -2800,45 +2791,153 @@
     <w:p>
       <w:pPr>
         <w:ind w:left="420"/>
-        <w:rPr>
-          <w:rFonts w:hint="eastAsia"/>
-        </w:rPr>
+      </w:pPr>
+    </w:p>
+    <w:p>
+      <w:pPr>
+        <w:ind w:left="420"/>
+      </w:pPr>
+      <w:r>
+        <w:rPr>
+          <w:rFonts w:hint="eastAsia"/>
+        </w:rPr>
+        <w:t>单架飞机完成！！！</w:t>
+      </w:r>
+    </w:p>
+    <w:p>
+      <w:pPr>
+        <w:ind w:left="420"/>
+      </w:pPr>
+      <w:r>
+        <w:rPr>
+          <w:rFonts w:hint="eastAsia"/>
+        </w:rPr>
+        <w:t>下一目标：卫星不进行移动的多架飞机场景仿真。</w:t>
+      </w:r>
+    </w:p>
+    <w:p>
+      <w:pPr>
+        <w:ind w:left="420"/>
+        <w:rPr>
+          <w:rFonts w:hint="eastAsia"/>
+        </w:rPr>
+      </w:pPr>
+      <w:r>
+        <w:rPr>
+          <w:rFonts w:hint="eastAsia"/>
+        </w:rPr>
+        <w:t>多架飞机会出现交织问题。</w:t>
+      </w:r>
+    </w:p>
+    <w:p>
+      <w:pPr>
+        <w:ind w:left="420"/>
+        <w:rPr>
+          <w:rFonts w:hint="eastAsia"/>
+        </w:rPr>
+      </w:pPr>
+      <w:r>
+        <w:rPr>
+          <w:rFonts w:hint="eastAsia"/>
+        </w:rPr>
+        <w:t>首先是飞机分布问题：</w:t>
+      </w:r>
+    </w:p>
+    <w:p>
+      <w:pPr>
+        <w:ind w:left="420"/>
+        <w:rPr>
+          <w:rFonts w:hint="eastAsia"/>
+        </w:rPr>
+      </w:pPr>
+      <w:r>
+        <w:rPr>
+          <w:noProof/>
+        </w:rPr>
+        <w:drawing>
+          <wp:inline distT="0" distB="0" distL="0" distR="0" wp14:anchorId="2977EE53" wp14:editId="5E0493DF">
+            <wp:extent cx="5274310" cy="2311173"/>
+            <wp:effectExtent l="0" t="0" r="2540" b="0"/>
+            <wp:docPr id="3" name="图片 3"/>
+            <wp:cNvGraphicFramePr>
+              <a:graphicFrameLocks xmlns:a="http://schemas.openxmlformats.org/drawingml/2006/main" noChangeAspect="1"/>
+            </wp:cNvGraphicFramePr>
+            <a:graphic xmlns:a="http://schemas.openxmlformats.org/drawingml/2006/main">
+              <a:graphicData uri="http://schemas.openxmlformats.org/drawingml/2006/picture">
+                <pic:pic xmlns:pic="http://schemas.openxmlformats.org/drawingml/2006/picture">
+                  <pic:nvPicPr>
+                    <pic:cNvPr id="0" name=""/>
+                    <pic:cNvPicPr/>
+                  </pic:nvPicPr>
+                  <pic:blipFill>
+                    <a:blip r:embed="rId10"/>
+                    <a:stretch>
+                      <a:fillRect/>
+                    </a:stretch>
+                  </pic:blipFill>
+                  <pic:spPr>
+                    <a:xfrm>
+                      <a:off x="0" y="0"/>
+                      <a:ext cx="5274310" cy="2311173"/>
+                    </a:xfrm>
+                    <a:prstGeom prst="rect">
+                      <a:avLst/>
+                    </a:prstGeom>
+                  </pic:spPr>
+                </pic:pic>
+              </a:graphicData>
+            </a:graphic>
+          </wp:inline>
+        </w:drawing>
+      </w:r>
+    </w:p>
+    <w:p>
+      <w:pPr>
+        <w:ind w:left="420"/>
       </w:pPr>
       <w:bookmarkStart w:id="0" w:name="_GoBack"/>
+      <w:r>
+        <w:rPr>
+          <w:noProof/>
+        </w:rPr>
+        <w:lastRenderedPageBreak/>
+        <w:drawing>
+          <wp:inline distT="0" distB="0" distL="0" distR="0" wp14:anchorId="004B87C2" wp14:editId="1E7BC1FF">
+            <wp:extent cx="5274310" cy="2320330"/>
+            <wp:effectExtent l="0" t="0" r="2540" b="3810"/>
+            <wp:docPr id="4" name="图片 4"/>
+            <wp:cNvGraphicFramePr>
+              <a:graphicFrameLocks xmlns:a="http://schemas.openxmlformats.org/drawingml/2006/main" noChangeAspect="1"/>
+            </wp:cNvGraphicFramePr>
+            <a:graphic xmlns:a="http://schemas.openxmlformats.org/drawingml/2006/main">
+              <a:graphicData uri="http://schemas.openxmlformats.org/drawingml/2006/picture">
+                <pic:pic xmlns:pic="http://schemas.openxmlformats.org/drawingml/2006/picture">
+                  <pic:nvPicPr>
+                    <pic:cNvPr id="0" name=""/>
+                    <pic:cNvPicPr/>
+                  </pic:nvPicPr>
+                  <pic:blipFill>
+                    <a:blip r:embed="rId11"/>
+                    <a:stretch>
+                      <a:fillRect/>
+                    </a:stretch>
+                  </pic:blipFill>
+                  <pic:spPr>
+                    <a:xfrm>
+                      <a:off x="0" y="0"/>
+                      <a:ext cx="5274310" cy="2320330"/>
+                    </a:xfrm>
+                    <a:prstGeom prst="rect">
+                      <a:avLst/>
+                    </a:prstGeom>
+                  </pic:spPr>
+                </pic:pic>
+              </a:graphicData>
+            </a:graphic>
+          </wp:inline>
+        </w:drawing>
+      </w:r>
       <w:bookmarkEnd w:id="0"/>
-    </w:p>
-    <w:p>
-      <w:pPr>
-        <w:ind w:left="420"/>
-        <w:rPr>
-          <w:rFonts w:hint="eastAsia"/>
-        </w:rPr>
-      </w:pPr>
-      <w:r>
-        <w:rPr>
-          <w:rFonts w:hint="eastAsia"/>
-        </w:rPr>
-        <w:t>单架飞机完成！！！</w:t>
-      </w:r>
-    </w:p>
-    <w:p>
-      <w:pPr>
-        <w:ind w:left="420"/>
-        <w:rPr>
-          <w:rFonts w:hint="eastAsia"/>
-        </w:rPr>
-      </w:pPr>
-      <w:r>
-        <w:rPr>
-          <w:rFonts w:hint="eastAsia"/>
-        </w:rPr>
-        <w:t>下一目标：卫星不进行移动的多架飞机场景仿真。</w:t>
-      </w:r>
-    </w:p>
-    <w:p>
-      <w:pPr>
-        <w:ind w:left="420"/>
-      </w:pPr>
     </w:p>
     <w:sectPr>
       <w:pgSz w:w="11906" w:h="16838"/>
